--- a/Capstone Proposal.docx
+++ b/Capstone Proposal.docx
@@ -39,6 +39,13 @@
     </w:p>
     <w:p>
       <w:pPr>
+        <w:rPr>
+          <w:rFonts w:cstheme="minorHAnsi"/>
+        </w:rPr>
+      </w:pPr>
+    </w:p>
+    <w:p>
+      <w:pPr>
         <w:pStyle w:val="NormalWeb"/>
         <w:spacing w:before="0" w:beforeAutospacing="0" w:after="240" w:afterAutospacing="0"/>
         <w:rPr>
@@ -101,7 +108,17 @@
           <w:sz w:val="22"/>
           <w:szCs w:val="22"/>
         </w:rPr>
-        <w:t xml:space="preserve"> data received though satellites are widely being integrated now onto the monitoring systems greatly </w:t>
+        <w:t xml:space="preserve"> data received though satel</w:t>
+      </w:r>
+      <w:bookmarkStart w:id="0" w:name="_GoBack"/>
+      <w:bookmarkEnd w:id="0"/>
+      <w:r>
+        <w:rPr>
+          <w:rFonts w:asciiTheme="minorHAnsi" w:hAnsiTheme="minorHAnsi" w:cstheme="minorHAnsi"/>
+          <w:sz w:val="22"/>
+          <w:szCs w:val="22"/>
+        </w:rPr>
+        <w:t xml:space="preserve">lites are widely being integrated now onto the monitoring systems greatly </w:t>
       </w:r>
       <w:r>
         <w:rPr>
@@ -203,17 +220,7 @@
           <w:sz w:val="22"/>
           <w:szCs w:val="22"/>
         </w:rPr>
-        <w:t>)  has developed a computer vi</w:t>
-      </w:r>
-      <w:bookmarkStart w:id="0" w:name="_GoBack"/>
-      <w:bookmarkEnd w:id="0"/>
-      <w:r>
-        <w:rPr>
-          <w:rFonts w:asciiTheme="minorHAnsi" w:hAnsiTheme="minorHAnsi" w:cstheme="minorHAnsi"/>
-          <w:sz w:val="22"/>
-          <w:szCs w:val="22"/>
-        </w:rPr>
-        <w:t xml:space="preserve">sion system that analyzes SAR data to automatically detect and classify icebergs and vessels. </w:t>
+        <w:t xml:space="preserve">)  has developed a computer vision system that analyzes SAR data to automatically detect and classify icebergs and vessels. </w:t>
       </w:r>
       <w:r>
         <w:rPr>
@@ -263,6 +270,14 @@
           <w:rFonts w:asciiTheme="minorHAnsi" w:hAnsiTheme="minorHAnsi" w:cstheme="minorHAnsi"/>
         </w:rPr>
       </w:pPr>
+    </w:p>
+    <w:p>
+      <w:pPr>
+        <w:pStyle w:val="Heading2"/>
+        <w:rPr>
+          <w:rFonts w:asciiTheme="minorHAnsi" w:hAnsiTheme="minorHAnsi" w:cstheme="minorHAnsi"/>
+        </w:rPr>
+      </w:pPr>
       <w:r>
         <w:rPr>
           <w:rFonts w:asciiTheme="minorHAnsi" w:hAnsiTheme="minorHAnsi" w:cstheme="minorHAnsi"/>
@@ -272,6 +287,13 @@
     </w:p>
     <w:p>
       <w:pPr>
+        <w:rPr>
+          <w:rFonts w:cstheme="minorHAnsi"/>
+        </w:rPr>
+      </w:pPr>
+    </w:p>
+    <w:p>
+      <w:pPr>
         <w:pStyle w:val="NormalWeb"/>
         <w:spacing w:before="0" w:beforeAutospacing="0" w:after="240" w:afterAutospacing="0"/>
         <w:rPr>
@@ -391,25 +413,41 @@
         </w:rPr>
         <w:t xml:space="preserve"> the results </w:t>
       </w:r>
-      <w:proofErr w:type="gramStart"/>
-      <w:r>
-        <w:rPr>
-          <w:rFonts w:asciiTheme="minorHAnsi" w:hAnsiTheme="minorHAnsi" w:cstheme="minorHAnsi"/>
-          <w:color w:val="24292E"/>
-          <w:sz w:val="22"/>
-          <w:szCs w:val="22"/>
-        </w:rPr>
-        <w:t>is</w:t>
-      </w:r>
-      <w:proofErr w:type="gramEnd"/>
-      <w:r>
-        <w:rPr>
-          <w:rFonts w:asciiTheme="minorHAnsi" w:hAnsiTheme="minorHAnsi" w:cstheme="minorHAnsi"/>
-          <w:color w:val="24292E"/>
-          <w:sz w:val="22"/>
-          <w:szCs w:val="22"/>
-        </w:rPr>
-        <w:t xml:space="preserve"> clearly measurable as it is important to have classifier with higher accuracy (ideally 100%).</w:t>
+      <w:r>
+        <w:rPr>
+          <w:rFonts w:asciiTheme="minorHAnsi" w:hAnsiTheme="minorHAnsi" w:cstheme="minorHAnsi"/>
+          <w:color w:val="24292E"/>
+          <w:sz w:val="22"/>
+          <w:szCs w:val="22"/>
+        </w:rPr>
+        <w:t>are</w:t>
+      </w:r>
+      <w:r>
+        <w:rPr>
+          <w:rFonts w:asciiTheme="minorHAnsi" w:hAnsiTheme="minorHAnsi" w:cstheme="minorHAnsi"/>
+          <w:color w:val="24292E"/>
+          <w:sz w:val="22"/>
+          <w:szCs w:val="22"/>
+        </w:rPr>
+        <w:t xml:space="preserve"> clearly measurable </w:t>
+      </w:r>
+      <w:r>
+        <w:rPr>
+          <w:rFonts w:asciiTheme="minorHAnsi" w:hAnsiTheme="minorHAnsi" w:cstheme="minorHAnsi"/>
+          <w:color w:val="24292E"/>
+          <w:sz w:val="22"/>
+          <w:szCs w:val="22"/>
+        </w:rPr>
+        <w:t xml:space="preserve">using prediction accuracy and </w:t>
+      </w:r>
+      <w:r>
+        <w:rPr>
+          <w:rFonts w:asciiTheme="minorHAnsi" w:hAnsiTheme="minorHAnsi" w:cstheme="minorHAnsi"/>
+          <w:color w:val="24292E"/>
+          <w:sz w:val="22"/>
+          <w:szCs w:val="22"/>
+        </w:rPr>
+        <w:t>it is important to have classifier with higher accuracy (ideally 100%).</w:t>
       </w:r>
     </w:p>
     <w:p>
@@ -428,7 +466,31 @@
           <w:sz w:val="22"/>
           <w:szCs w:val="22"/>
         </w:rPr>
-        <w:t xml:space="preserve">Also, analysis and classification SAR data is interesting. Even if it seems like standard image classification task it has some important </w:t>
+        <w:t>Additionally</w:t>
+      </w:r>
+      <w:r>
+        <w:rPr>
+          <w:rFonts w:asciiTheme="minorHAnsi" w:hAnsiTheme="minorHAnsi" w:cstheme="minorHAnsi"/>
+          <w:sz w:val="22"/>
+          <w:szCs w:val="22"/>
+        </w:rPr>
+        <w:t>, analysis and classification SAR data is interesting</w:t>
+      </w:r>
+      <w:r>
+        <w:rPr>
+          <w:rFonts w:asciiTheme="minorHAnsi" w:hAnsiTheme="minorHAnsi" w:cstheme="minorHAnsi"/>
+          <w:sz w:val="22"/>
+          <w:szCs w:val="22"/>
+        </w:rPr>
+        <w:t xml:space="preserve"> problem</w:t>
+      </w:r>
+      <w:r>
+        <w:rPr>
+          <w:rFonts w:asciiTheme="minorHAnsi" w:hAnsiTheme="minorHAnsi" w:cstheme="minorHAnsi"/>
+          <w:sz w:val="22"/>
+          <w:szCs w:val="22"/>
+        </w:rPr>
+        <w:t xml:space="preserve">. Even if it seems like standard image classification task it has some important </w:t>
       </w:r>
       <w:r>
         <w:rPr>
@@ -452,47 +514,7 @@
           <w:sz w:val="22"/>
           <w:szCs w:val="22"/>
         </w:rPr>
-        <w:t xml:space="preserve"> </w:t>
-      </w:r>
-      <w:r>
-        <w:rPr>
-          <w:rFonts w:asciiTheme="minorHAnsi" w:hAnsiTheme="minorHAnsi" w:cstheme="minorHAnsi"/>
-          <w:sz w:val="22"/>
-          <w:szCs w:val="22"/>
-        </w:rPr>
-        <w:t>makes it challengeable to use pre-trained</w:t>
-      </w:r>
-      <w:r>
-        <w:rPr>
-          <w:rFonts w:asciiTheme="minorHAnsi" w:hAnsiTheme="minorHAnsi" w:cstheme="minorHAnsi"/>
-          <w:sz w:val="22"/>
-          <w:szCs w:val="22"/>
-        </w:rPr>
-        <w:t xml:space="preserve"> neural</w:t>
-      </w:r>
-      <w:r>
-        <w:rPr>
-          <w:rFonts w:asciiTheme="minorHAnsi" w:hAnsiTheme="minorHAnsi" w:cstheme="minorHAnsi"/>
-          <w:sz w:val="22"/>
-          <w:szCs w:val="22"/>
-        </w:rPr>
-        <w:t xml:space="preserve"> networks with transfer learning </w:t>
-      </w:r>
-      <w:r>
-        <w:rPr>
-          <w:rFonts w:asciiTheme="minorHAnsi" w:hAnsiTheme="minorHAnsi" w:cstheme="minorHAnsi"/>
-          <w:sz w:val="22"/>
-          <w:szCs w:val="22"/>
-        </w:rPr>
-        <w:t xml:space="preserve">for the image classification </w:t>
-      </w:r>
-      <w:r>
-        <w:rPr>
-          <w:rFonts w:asciiTheme="minorHAnsi" w:hAnsiTheme="minorHAnsi" w:cstheme="minorHAnsi"/>
-          <w:sz w:val="22"/>
-          <w:szCs w:val="22"/>
-        </w:rPr>
-        <w:t>such as VGG [2] or Inception [3]</w:t>
+        <w:t xml:space="preserve"> makes it challengeable to use pre-trained neural networks with transfer learning for the image classification such as VGG [2] or Inception [3]</w:t>
       </w:r>
       <w:r>
         <w:rPr>
@@ -596,23 +618,49 @@
           <w:sz w:val="22"/>
           <w:szCs w:val="22"/>
         </w:rPr>
-        <w:t xml:space="preserve">is still </w:t>
-      </w:r>
-      <w:r>
-        <w:rPr>
-          <w:rFonts w:asciiTheme="minorHAnsi" w:hAnsiTheme="minorHAnsi" w:cstheme="minorHAnsi"/>
-          <w:sz w:val="22"/>
-          <w:szCs w:val="22"/>
-        </w:rPr>
-        <w:t>like</w:t>
-      </w:r>
-      <w:r>
-        <w:rPr>
-          <w:rFonts w:asciiTheme="minorHAnsi" w:hAnsiTheme="minorHAnsi" w:cstheme="minorHAnsi"/>
-          <w:sz w:val="22"/>
-          <w:szCs w:val="22"/>
-        </w:rPr>
-        <w:t xml:space="preserve"> image data – the potential solution is to use custom CNN architecture which fits SAR data best.</w:t>
+        <w:t xml:space="preserve">is </w:t>
+      </w:r>
+      <w:proofErr w:type="gramStart"/>
+      <w:r>
+        <w:rPr>
+          <w:rFonts w:asciiTheme="minorHAnsi" w:hAnsiTheme="minorHAnsi" w:cstheme="minorHAnsi"/>
+          <w:sz w:val="22"/>
+          <w:szCs w:val="22"/>
+        </w:rPr>
+        <w:t>similar to</w:t>
+      </w:r>
+      <w:proofErr w:type="gramEnd"/>
+      <w:r>
+        <w:rPr>
+          <w:rFonts w:asciiTheme="minorHAnsi" w:hAnsiTheme="minorHAnsi" w:cstheme="minorHAnsi"/>
+          <w:sz w:val="22"/>
+          <w:szCs w:val="22"/>
+        </w:rPr>
+        <w:t xml:space="preserve"> image data so</w:t>
+      </w:r>
+      <w:r>
+        <w:rPr>
+          <w:rFonts w:asciiTheme="minorHAnsi" w:hAnsiTheme="minorHAnsi" w:cstheme="minorHAnsi"/>
+          <w:sz w:val="22"/>
+          <w:szCs w:val="22"/>
+        </w:rPr>
+        <w:t xml:space="preserve"> the</w:t>
+      </w:r>
+      <w:r>
+        <w:rPr>
+          <w:rFonts w:asciiTheme="minorHAnsi" w:hAnsiTheme="minorHAnsi" w:cstheme="minorHAnsi"/>
+          <w:sz w:val="22"/>
+          <w:szCs w:val="22"/>
+        </w:rPr>
+        <w:t xml:space="preserve"> most suitable</w:t>
+      </w:r>
+      <w:r>
+        <w:rPr>
+          <w:rFonts w:asciiTheme="minorHAnsi" w:hAnsiTheme="minorHAnsi" w:cstheme="minorHAnsi"/>
+          <w:sz w:val="22"/>
+          <w:szCs w:val="22"/>
+        </w:rPr>
+        <w:t xml:space="preserve"> potential solution is to use custom CNN architecture which fits SAR data best.</w:t>
       </w:r>
     </w:p>
     <w:p>
@@ -625,6 +673,29 @@
     </w:p>
     <w:p>
       <w:pPr>
+        <w:rPr>
+          <w:rFonts w:cstheme="minorHAnsi"/>
+        </w:rPr>
+      </w:pPr>
+    </w:p>
+    <w:p>
+      <w:pPr>
+        <w:rPr>
+          <w:rFonts w:eastAsiaTheme="majorEastAsia" w:cstheme="minorHAnsi"/>
+          <w:color w:val="2F5496" w:themeColor="accent1" w:themeShade="BF"/>
+          <w:sz w:val="26"/>
+          <w:szCs w:val="26"/>
+        </w:rPr>
+      </w:pPr>
+      <w:r>
+        <w:rPr>
+          <w:rFonts w:cstheme="minorHAnsi"/>
+        </w:rPr>
+        <w:br w:type="page"/>
+      </w:r>
+    </w:p>
+    <w:p>
+      <w:pPr>
         <w:pStyle w:val="Heading2"/>
         <w:rPr>
           <w:rFonts w:asciiTheme="minorHAnsi" w:hAnsiTheme="minorHAnsi" w:cstheme="minorHAnsi"/>
@@ -634,26 +705,29 @@
         <w:rPr>
           <w:rFonts w:asciiTheme="minorHAnsi" w:hAnsiTheme="minorHAnsi" w:cstheme="minorHAnsi"/>
         </w:rPr>
+        <w:lastRenderedPageBreak/>
         <w:t>Datasets and Inputs</w:t>
       </w:r>
     </w:p>
-    <w:p/>
-    <w:p>
-      <w:pPr>
-        <w:rPr>
-          <w:rFonts w:cstheme="minorHAnsi"/>
-          <w:color w:val="000000"/>
-          <w:sz w:val="24"/>
-          <w:szCs w:val="24"/>
-          <w:shd w:val="clear" w:color="auto" w:fill="FFFFFF"/>
-        </w:rPr>
-      </w:pPr>
-      <w:r>
-        <w:rPr>
-          <w:rFonts w:cstheme="minorHAnsi"/>
-          <w:color w:val="000000"/>
-          <w:sz w:val="24"/>
-          <w:szCs w:val="24"/>
+    <w:p>
+      <w:pPr>
+        <w:rPr>
+          <w:rFonts w:cstheme="minorHAnsi"/>
+        </w:rPr>
+      </w:pPr>
+    </w:p>
+    <w:p>
+      <w:pPr>
+        <w:rPr>
+          <w:rFonts w:cstheme="minorHAnsi"/>
+          <w:color w:val="000000"/>
+          <w:shd w:val="clear" w:color="auto" w:fill="FFFFFF"/>
+        </w:rPr>
+      </w:pPr>
+      <w:r>
+        <w:rPr>
+          <w:rFonts w:cstheme="minorHAnsi"/>
+          <w:color w:val="000000"/>
           <w:shd w:val="clear" w:color="auto" w:fill="FFFFFF"/>
         </w:rPr>
         <w:t xml:space="preserve">CORE </w:t>
@@ -662,8 +736,6 @@
         <w:rPr>
           <w:rFonts w:cstheme="minorHAnsi"/>
           <w:color w:val="000000"/>
-          <w:sz w:val="24"/>
-          <w:szCs w:val="24"/>
           <w:shd w:val="clear" w:color="auto" w:fill="FFFFFF"/>
         </w:rPr>
         <w:t>provided</w:t>
@@ -672,18 +744,6 @@
         <w:rPr>
           <w:rFonts w:cstheme="minorHAnsi"/>
           <w:color w:val="000000"/>
-          <w:sz w:val="24"/>
-          <w:szCs w:val="24"/>
-          <w:shd w:val="clear" w:color="auto" w:fill="FFFFFF"/>
-        </w:rPr>
-        <w:t xml:space="preserve"> dataset of 5000 satellite SAR images containing either a ship or an iceberg. </w:t>
-      </w:r>
-      <w:r>
-        <w:rPr>
-          <w:rFonts w:cstheme="minorHAnsi"/>
-          <w:color w:val="000000"/>
-          <w:sz w:val="24"/>
-          <w:szCs w:val="24"/>
           <w:shd w:val="clear" w:color="auto" w:fill="FFFFFF"/>
         </w:rPr>
         <w:t xml:space="preserve"> </w:t>
@@ -692,18 +752,79 @@
         <w:rPr>
           <w:rFonts w:cstheme="minorHAnsi"/>
           <w:color w:val="000000"/>
-          <w:sz w:val="24"/>
-          <w:szCs w:val="24"/>
-          <w:shd w:val="clear" w:color="auto" w:fill="FFFFFF"/>
-        </w:rPr>
-        <w:t xml:space="preserve"> SAR </w:t>
-      </w:r>
-      <w:r>
-        <w:rPr>
-          <w:rFonts w:cstheme="minorHAnsi"/>
-          <w:color w:val="000000"/>
-          <w:sz w:val="24"/>
-          <w:szCs w:val="24"/>
+          <w:shd w:val="clear" w:color="auto" w:fill="FFFFFF"/>
+        </w:rPr>
+        <w:t xml:space="preserve">dataset of </w:t>
+      </w:r>
+      <w:r>
+        <w:rPr>
+          <w:rFonts w:cstheme="minorHAnsi"/>
+          <w:color w:val="000000"/>
+          <w:shd w:val="clear" w:color="auto" w:fill="FFFFFF"/>
+        </w:rPr>
+        <w:t>satellite SAR images contain</w:t>
+      </w:r>
+      <w:r>
+        <w:rPr>
+          <w:rFonts w:cstheme="minorHAnsi"/>
+          <w:color w:val="000000"/>
+          <w:shd w:val="clear" w:color="auto" w:fill="FFFFFF"/>
+        </w:rPr>
+        <w:t>ing either a ship or an iceberg including</w:t>
+      </w:r>
+      <w:r>
+        <w:rPr>
+          <w:rFonts w:cstheme="minorHAnsi"/>
+          <w:color w:val="000000"/>
+          <w:shd w:val="clear" w:color="auto" w:fill="FFFFFF"/>
+        </w:rPr>
+        <w:t xml:space="preserve"> </w:t>
+      </w:r>
+      <w:r>
+        <w:rPr>
+          <w:rFonts w:cstheme="minorHAnsi"/>
+          <w:color w:val="000000"/>
+          <w:shd w:val="clear" w:color="auto" w:fill="FFFFFF"/>
+        </w:rPr>
+        <w:t xml:space="preserve">1604 training samples and 8424 test samples (5000 from them are autogenerated) </w:t>
+      </w:r>
+    </w:p>
+    <w:p>
+      <w:pPr>
+        <w:rPr>
+          <w:rFonts w:cstheme="minorHAnsi"/>
+          <w:color w:val="000000"/>
+          <w:shd w:val="clear" w:color="auto" w:fill="FFFFFF"/>
+        </w:rPr>
+      </w:pPr>
+      <w:r>
+        <w:rPr>
+          <w:rFonts w:cstheme="minorHAnsi"/>
+          <w:color w:val="000000"/>
+          <w:shd w:val="clear" w:color="auto" w:fill="FFFFFF"/>
+        </w:rPr>
+        <w:t xml:space="preserve">Data was collected from </w:t>
+      </w:r>
+      <w:r>
+        <w:rPr>
+          <w:rFonts w:cstheme="minorHAnsi"/>
+          <w:color w:val="000000"/>
+          <w:shd w:val="clear" w:color="auto" w:fill="FFFFFF"/>
+        </w:rPr>
+        <w:t xml:space="preserve">SAR </w:t>
+      </w:r>
+      <w:r>
+        <w:rPr>
+          <w:rFonts w:cstheme="minorHAnsi"/>
+          <w:color w:val="000000"/>
+          <w:shd w:val="clear" w:color="auto" w:fill="FFFFFF"/>
+        </w:rPr>
+        <w:t xml:space="preserve">which </w:t>
+      </w:r>
+      <w:r>
+        <w:rPr>
+          <w:rFonts w:cstheme="minorHAnsi"/>
+          <w:color w:val="000000"/>
           <w:shd w:val="clear" w:color="auto" w:fill="FFFFFF"/>
         </w:rPr>
         <w:t>bounces a signal off an object and records the echo, then that data is translated into an image.</w:t>
@@ -712,8 +833,6 @@
         <w:rPr>
           <w:rFonts w:cstheme="minorHAnsi"/>
           <w:color w:val="000000"/>
-          <w:sz w:val="24"/>
-          <w:szCs w:val="24"/>
           <w:shd w:val="clear" w:color="auto" w:fill="FFFFFF"/>
         </w:rPr>
         <w:t xml:space="preserve">  Two channels of image are provide</w:t>
@@ -722,8 +841,6 @@
         <w:rPr>
           <w:rFonts w:cstheme="minorHAnsi"/>
           <w:color w:val="000000"/>
-          <w:sz w:val="24"/>
-          <w:szCs w:val="24"/>
           <w:shd w:val="clear" w:color="auto" w:fill="FFFFFF"/>
         </w:rPr>
         <w:t>d</w:t>
@@ -732,38 +849,38 @@
         <w:rPr>
           <w:rFonts w:cstheme="minorHAnsi"/>
           <w:color w:val="000000"/>
-          <w:sz w:val="24"/>
-          <w:szCs w:val="24"/>
-          <w:shd w:val="clear" w:color="auto" w:fill="FFFFFF"/>
-        </w:rPr>
-        <w:t>:</w:t>
-      </w:r>
-      <w:r>
-        <w:rPr>
-          <w:rFonts w:cstheme="minorHAnsi"/>
-          <w:color w:val="000000"/>
-          <w:sz w:val="24"/>
-          <w:szCs w:val="24"/>
-          <w:shd w:val="clear" w:color="auto" w:fill="FFFFFF"/>
-        </w:rPr>
-        <w:t xml:space="preserve"> HH (transmit/receive horizontally) and HV (transmit horizontally and receive vertically)</w:t>
-      </w:r>
-      <w:r>
-        <w:rPr>
-          <w:rFonts w:cstheme="minorHAnsi"/>
-          <w:color w:val="000000"/>
-          <w:sz w:val="24"/>
-          <w:szCs w:val="24"/>
-          <w:shd w:val="clear" w:color="auto" w:fill="FFFFFF"/>
-        </w:rPr>
-        <w:t xml:space="preserve"> [4]</w:t>
-      </w:r>
-      <w:r>
-        <w:rPr>
-          <w:rFonts w:cstheme="minorHAnsi"/>
-          <w:color w:val="000000"/>
-          <w:sz w:val="24"/>
-          <w:szCs w:val="24"/>
+          <w:shd w:val="clear" w:color="auto" w:fill="FFFFFF"/>
+        </w:rPr>
+        <w:t>: HH (transmit/receive horizontally) and HV (transmit horizontally and receive vertically)</w:t>
+      </w:r>
+      <w:r>
+        <w:rPr>
+          <w:rFonts w:cstheme="minorHAnsi"/>
+          <w:color w:val="000000"/>
+          <w:shd w:val="clear" w:color="auto" w:fill="FFFFFF"/>
+        </w:rPr>
+        <w:t xml:space="preserve">. See </w:t>
+      </w:r>
+      <w:r>
+        <w:rPr>
+          <w:rFonts w:cstheme="minorHAnsi"/>
+          <w:color w:val="000000"/>
+          <w:shd w:val="clear" w:color="auto" w:fill="FFFFFF"/>
+        </w:rPr>
+        <w:t>[4]</w:t>
+      </w:r>
+      <w:r>
+        <w:rPr>
+          <w:rFonts w:cstheme="minorHAnsi"/>
+          <w:color w:val="000000"/>
+          <w:shd w:val="clear" w:color="auto" w:fill="FFFFFF"/>
+        </w:rPr>
+        <w:t xml:space="preserve"> for more details</w:t>
+      </w:r>
+      <w:r>
+        <w:rPr>
+          <w:rFonts w:cstheme="minorHAnsi"/>
+          <w:color w:val="000000"/>
           <w:shd w:val="clear" w:color="auto" w:fill="FFFFFF"/>
         </w:rPr>
         <w:t>.</w:t>
@@ -773,17 +890,79 @@
       <w:pPr>
         <w:rPr>
           <w:rFonts w:cstheme="minorHAnsi"/>
-          <w:sz w:val="24"/>
-          <w:szCs w:val="24"/>
-        </w:rPr>
-      </w:pPr>
-      <w:r>
-        <w:rPr>
-          <w:rFonts w:cstheme="minorHAnsi"/>
-          <w:sz w:val="24"/>
-          <w:szCs w:val="24"/>
-        </w:rPr>
-        <w:t>There are two datasets available:</w:t>
+          <w:color w:val="000000"/>
+          <w:shd w:val="clear" w:color="auto" w:fill="FFFFFF"/>
+        </w:rPr>
+      </w:pPr>
+      <w:r>
+        <w:rPr>
+          <w:rFonts w:cstheme="minorHAnsi"/>
+          <w:color w:val="000000"/>
+          <w:shd w:val="clear" w:color="auto" w:fill="FFFFFF"/>
+        </w:rPr>
+        <w:t>Data was packed to the two JSON files (</w:t>
+      </w:r>
+      <w:proofErr w:type="spellStart"/>
+      <w:proofErr w:type="gramStart"/>
+      <w:r>
+        <w:rPr>
+          <w:rFonts w:cstheme="minorHAnsi"/>
+          <w:color w:val="000000"/>
+          <w:shd w:val="clear" w:color="auto" w:fill="FFFFFF"/>
+        </w:rPr>
+        <w:t>train.json</w:t>
+      </w:r>
+      <w:proofErr w:type="spellEnd"/>
+      <w:proofErr w:type="gramEnd"/>
+      <w:r>
+        <w:rPr>
+          <w:rFonts w:cstheme="minorHAnsi"/>
+          <w:color w:val="000000"/>
+          <w:shd w:val="clear" w:color="auto" w:fill="FFFFFF"/>
+        </w:rPr>
+        <w:t xml:space="preserve">, </w:t>
+      </w:r>
+      <w:proofErr w:type="spellStart"/>
+      <w:r>
+        <w:rPr>
+          <w:rFonts w:cstheme="minorHAnsi"/>
+          <w:color w:val="000000"/>
+          <w:shd w:val="clear" w:color="auto" w:fill="FFFFFF"/>
+        </w:rPr>
+        <w:t>test.json</w:t>
+      </w:r>
+      <w:proofErr w:type="spellEnd"/>
+      <w:r>
+        <w:rPr>
+          <w:rFonts w:cstheme="minorHAnsi"/>
+          <w:color w:val="000000"/>
+          <w:shd w:val="clear" w:color="auto" w:fill="FFFFFF"/>
+        </w:rPr>
+        <w:t>)</w:t>
+      </w:r>
+      <w:r>
+        <w:rPr>
+          <w:rFonts w:cstheme="minorHAnsi"/>
+          <w:color w:val="000000"/>
+          <w:shd w:val="clear" w:color="auto" w:fill="FFFFFF"/>
+        </w:rPr>
+        <w:t xml:space="preserve">. Each file consists of list of </w:t>
+      </w:r>
+      <w:r>
+        <w:rPr>
+          <w:rFonts w:cstheme="minorHAnsi"/>
+          <w:color w:val="000000"/>
+          <w:shd w:val="clear" w:color="auto" w:fill="FFFFFF"/>
+        </w:rPr>
+        <w:t>satellite</w:t>
+      </w:r>
+      <w:r>
+        <w:rPr>
+          <w:rFonts w:cstheme="minorHAnsi"/>
+          <w:color w:val="000000"/>
+          <w:shd w:val="clear" w:color="auto" w:fill="FFFFFF"/>
+        </w:rPr>
+        <w:t xml:space="preserve"> images in following format:</w:t>
       </w:r>
     </w:p>
     <w:p>
@@ -795,26 +974,26 @@
         </w:numPr>
         <w:rPr>
           <w:rFonts w:cstheme="minorHAnsi"/>
-          <w:sz w:val="24"/>
-          <w:szCs w:val="24"/>
-        </w:rPr>
-      </w:pPr>
-      <w:r>
-        <w:rPr>
-          <w:rFonts w:cstheme="minorHAnsi"/>
-          <w:sz w:val="24"/>
-          <w:szCs w:val="24"/>
-        </w:rPr>
-        <w:lastRenderedPageBreak/>
-        <w:t xml:space="preserve">Training </w:t>
-      </w:r>
-      <w:r>
-        <w:rPr>
-          <w:rFonts w:cstheme="minorHAnsi"/>
-          <w:sz w:val="24"/>
-          <w:szCs w:val="24"/>
-        </w:rPr>
-        <w:t>dataset with n items for the model training and validation.</w:t>
+          <w:color w:val="000000"/>
+          <w:shd w:val="clear" w:color="auto" w:fill="FFFFFF"/>
+        </w:rPr>
+      </w:pPr>
+      <w:r>
+        <w:rPr>
+          <w:rFonts w:cstheme="minorHAnsi"/>
+          <w:b/>
+          <w:color w:val="000000"/>
+          <w:shd w:val="clear" w:color="auto" w:fill="FFFFFF"/>
+        </w:rPr>
+        <w:t xml:space="preserve">Id </w:t>
+      </w:r>
+      <w:r>
+        <w:rPr>
+          <w:rFonts w:cstheme="minorHAnsi"/>
+          <w:color w:val="000000"/>
+          <w:shd w:val="clear" w:color="auto" w:fill="FFFFFF"/>
+        </w:rPr>
+        <w:t>of the image</w:t>
       </w:r>
     </w:p>
     <w:p>
@@ -826,62 +1005,1091 @@
         </w:numPr>
         <w:rPr>
           <w:rFonts w:cstheme="minorHAnsi"/>
-          <w:sz w:val="24"/>
-          <w:szCs w:val="24"/>
-        </w:rPr>
-      </w:pPr>
-      <w:r>
-        <w:rPr>
-          <w:rFonts w:cstheme="minorHAnsi"/>
-          <w:sz w:val="24"/>
-          <w:szCs w:val="24"/>
-        </w:rPr>
-        <w:t xml:space="preserve">Test dataset is used for the model evaluation. The result for test dataset is displayed in the </w:t>
+          <w:color w:val="000000"/>
+          <w:shd w:val="clear" w:color="auto" w:fill="FFFFFF"/>
+        </w:rPr>
+      </w:pPr>
+      <w:r>
+        <w:rPr>
+          <w:rFonts w:cstheme="minorHAnsi"/>
+          <w:b/>
+          <w:color w:val="000000"/>
+          <w:shd w:val="clear" w:color="auto" w:fill="FFFFFF"/>
+        </w:rPr>
+        <w:t>band1</w:t>
+      </w:r>
+      <w:r>
+        <w:rPr>
+          <w:rFonts w:cstheme="minorHAnsi"/>
+          <w:color w:val="000000"/>
+          <w:shd w:val="clear" w:color="auto" w:fill="FFFFFF"/>
+        </w:rPr>
+        <w:t xml:space="preserve"> – flatten image data of the HH channel </w:t>
+      </w:r>
+      <w:r>
+        <w:rPr>
+          <w:rFonts w:cstheme="minorHAnsi"/>
+          <w:color w:val="000000"/>
+          <w:shd w:val="clear" w:color="auto" w:fill="FFFFFF"/>
+        </w:rPr>
+        <w:t>(</w:t>
+      </w:r>
+      <w:r>
+        <w:rPr>
+          <w:rFonts w:cstheme="minorHAnsi"/>
+          <w:shd w:val="clear" w:color="auto" w:fill="FFFFFF"/>
+        </w:rPr>
+        <w:t>5625 </w:t>
+      </w:r>
+      <w:r>
+        <w:rPr>
+          <w:rFonts w:cstheme="minorHAnsi"/>
+          <w:shd w:val="clear" w:color="auto" w:fill="FFFFFF"/>
+        </w:rPr>
+        <w:t>elements, 75x75 image</w:t>
+      </w:r>
+      <w:r>
+        <w:rPr>
+          <w:rFonts w:cstheme="minorHAnsi"/>
+          <w:color w:val="000000"/>
+          <w:shd w:val="clear" w:color="auto" w:fill="FFFFFF"/>
+        </w:rPr>
+        <w:t xml:space="preserve">), each element is float value measured in </w:t>
       </w:r>
       <w:proofErr w:type="spellStart"/>
       <w:r>
         <w:rPr>
           <w:rFonts w:cstheme="minorHAnsi"/>
-          <w:sz w:val="24"/>
-          <w:szCs w:val="24"/>
+          <w:color w:val="222222"/>
+          <w:shd w:val="clear" w:color="auto" w:fill="FFFFFF"/>
+        </w:rPr>
+        <w:t>dB</w:t>
+      </w:r>
+      <w:r>
+        <w:rPr>
+          <w:rFonts w:cstheme="minorHAnsi"/>
+          <w:color w:val="222222"/>
+          <w:shd w:val="clear" w:color="auto" w:fill="FFFFFF"/>
+        </w:rPr>
+        <w:t>.</w:t>
+      </w:r>
+      <w:proofErr w:type="spellEnd"/>
+    </w:p>
+    <w:p>
+      <w:pPr>
+        <w:pStyle w:val="ListParagraph"/>
+        <w:numPr>
+          <w:ilvl w:val="0"/>
+          <w:numId w:val="2"/>
+        </w:numPr>
+        <w:rPr>
+          <w:rFonts w:cstheme="minorHAnsi"/>
+          <w:color w:val="000000"/>
+          <w:shd w:val="clear" w:color="auto" w:fill="FFFFFF"/>
+        </w:rPr>
+      </w:pPr>
+      <w:r>
+        <w:rPr>
+          <w:rFonts w:cstheme="minorHAnsi"/>
+          <w:b/>
+          <w:color w:val="000000"/>
+          <w:shd w:val="clear" w:color="auto" w:fill="FFFFFF"/>
+        </w:rPr>
+        <w:t>b</w:t>
+      </w:r>
+      <w:r>
+        <w:rPr>
+          <w:rFonts w:cstheme="minorHAnsi"/>
+          <w:b/>
+          <w:color w:val="000000"/>
+          <w:shd w:val="clear" w:color="auto" w:fill="FFFFFF"/>
+        </w:rPr>
+        <w:t>and2</w:t>
+      </w:r>
+      <w:r>
+        <w:rPr>
+          <w:rFonts w:cstheme="minorHAnsi"/>
+          <w:color w:val="000000"/>
+          <w:shd w:val="clear" w:color="auto" w:fill="FFFFFF"/>
+        </w:rPr>
+        <w:t xml:space="preserve"> – flatten image data of the </w:t>
+      </w:r>
+      <w:r>
+        <w:rPr>
+          <w:rFonts w:cstheme="minorHAnsi"/>
+          <w:color w:val="000000"/>
+          <w:shd w:val="clear" w:color="auto" w:fill="FFFFFF"/>
+        </w:rPr>
+        <w:t>HV</w:t>
+      </w:r>
+      <w:r>
+        <w:rPr>
+          <w:rFonts w:cstheme="minorHAnsi"/>
+          <w:color w:val="000000"/>
+          <w:shd w:val="clear" w:color="auto" w:fill="FFFFFF"/>
+        </w:rPr>
+        <w:t xml:space="preserve"> channel (</w:t>
+      </w:r>
+      <w:r>
+        <w:rPr>
+          <w:rFonts w:cstheme="minorHAnsi"/>
+          <w:shd w:val="clear" w:color="auto" w:fill="FFFFFF"/>
+        </w:rPr>
+        <w:t>5625 elements, 75x75 image</w:t>
+      </w:r>
+      <w:proofErr w:type="gramStart"/>
+      <w:r>
+        <w:rPr>
+          <w:rFonts w:cstheme="minorHAnsi"/>
+          <w:color w:val="000000"/>
+          <w:shd w:val="clear" w:color="auto" w:fill="FFFFFF"/>
+        </w:rPr>
+        <w:t>)</w:t>
+      </w:r>
+      <w:r>
+        <w:rPr>
+          <w:rFonts w:cstheme="minorHAnsi"/>
+          <w:color w:val="000000"/>
+          <w:shd w:val="clear" w:color="auto" w:fill="FFFFFF"/>
+        </w:rPr>
+        <w:t xml:space="preserve"> </w:t>
+      </w:r>
+      <w:r>
+        <w:rPr>
+          <w:rFonts w:cstheme="minorHAnsi"/>
+          <w:color w:val="000000"/>
+          <w:shd w:val="clear" w:color="auto" w:fill="FFFFFF"/>
+        </w:rPr>
+        <w:t>,</w:t>
+      </w:r>
+      <w:proofErr w:type="gramEnd"/>
+      <w:r>
+        <w:rPr>
+          <w:rFonts w:cstheme="minorHAnsi"/>
+          <w:color w:val="000000"/>
+          <w:shd w:val="clear" w:color="auto" w:fill="FFFFFF"/>
+        </w:rPr>
+        <w:t xml:space="preserve"> each element is float value measured in </w:t>
+      </w:r>
+      <w:proofErr w:type="spellStart"/>
+      <w:r>
+        <w:rPr>
+          <w:rFonts w:cstheme="minorHAnsi"/>
+          <w:color w:val="222222"/>
+          <w:shd w:val="clear" w:color="auto" w:fill="FFFFFF"/>
+        </w:rPr>
+        <w:t>dB.</w:t>
+      </w:r>
+      <w:proofErr w:type="spellEnd"/>
+    </w:p>
+    <w:p>
+      <w:pPr>
+        <w:pStyle w:val="ListParagraph"/>
+        <w:numPr>
+          <w:ilvl w:val="0"/>
+          <w:numId w:val="2"/>
+        </w:numPr>
+        <w:rPr>
+          <w:rFonts w:cstheme="minorHAnsi"/>
+          <w:color w:val="000000"/>
+          <w:shd w:val="clear" w:color="auto" w:fill="FFFFFF"/>
+        </w:rPr>
+      </w:pPr>
+      <w:proofErr w:type="spellStart"/>
+      <w:r>
+        <w:rPr>
+          <w:rFonts w:cstheme="minorHAnsi"/>
+          <w:b/>
+          <w:color w:val="000000"/>
+          <w:shd w:val="clear" w:color="auto" w:fill="FFFFFF"/>
+        </w:rPr>
+        <w:t>inc_angle</w:t>
+      </w:r>
+      <w:proofErr w:type="spellEnd"/>
+      <w:r>
+        <w:rPr>
+          <w:rFonts w:cstheme="minorHAnsi"/>
+          <w:b/>
+          <w:color w:val="000000"/>
+          <w:shd w:val="clear" w:color="auto" w:fill="FFFFFF"/>
+        </w:rPr>
+        <w:t xml:space="preserve"> </w:t>
+      </w:r>
+      <w:r>
+        <w:rPr>
+          <w:rFonts w:cstheme="minorHAnsi"/>
+          <w:color w:val="000000"/>
+          <w:shd w:val="clear" w:color="auto" w:fill="FFFFFF"/>
+        </w:rPr>
+        <w:t>-  the incidence angle of which the image was taken</w:t>
+      </w:r>
+    </w:p>
+    <w:p>
+      <w:pPr>
+        <w:pStyle w:val="ListParagraph"/>
+        <w:numPr>
+          <w:ilvl w:val="0"/>
+          <w:numId w:val="2"/>
+        </w:numPr>
+        <w:rPr>
+          <w:rFonts w:cstheme="minorHAnsi"/>
+        </w:rPr>
+      </w:pPr>
+      <w:r>
+        <w:rPr>
+          <w:rFonts w:cstheme="minorHAnsi"/>
+          <w:noProof/>
+        </w:rPr>
+        <w:drawing>
+          <wp:anchor distT="0" distB="0" distL="114300" distR="114300" simplePos="0" relativeHeight="251658240" behindDoc="0" locked="0" layoutInCell="1" allowOverlap="1">
+            <wp:simplePos x="0" y="0"/>
+            <wp:positionH relativeFrom="margin">
+              <wp:align>center</wp:align>
+            </wp:positionH>
+            <wp:positionV relativeFrom="paragraph">
+              <wp:posOffset>283210</wp:posOffset>
+            </wp:positionV>
+            <wp:extent cx="1933575" cy="3005830"/>
+            <wp:effectExtent l="0" t="0" r="0" b="4445"/>
+            <wp:wrapTopAndBottom/>
+            <wp:docPr id="1" name="Picture 1"/>
+            <wp:cNvGraphicFramePr>
+              <a:graphicFrameLocks xmlns:a="http://schemas.openxmlformats.org/drawingml/2006/main" noChangeAspect="1"/>
+            </wp:cNvGraphicFramePr>
+            <a:graphic xmlns:a="http://schemas.openxmlformats.org/drawingml/2006/main">
+              <a:graphicData uri="http://schemas.openxmlformats.org/drawingml/2006/picture">
+                <pic:pic xmlns:pic="http://schemas.openxmlformats.org/drawingml/2006/picture">
+                  <pic:nvPicPr>
+                    <pic:cNvPr id="0" name="Picture 1"/>
+                    <pic:cNvPicPr>
+                      <a:picLocks noChangeAspect="1" noChangeArrowheads="1"/>
+                    </pic:cNvPicPr>
+                  </pic:nvPicPr>
+                  <pic:blipFill>
+                    <a:blip r:embed="rId7">
+                      <a:extLst>
+                        <a:ext uri="{28A0092B-C50C-407E-A947-70E740481C1C}">
+                          <a14:useLocalDpi xmlns:a14="http://schemas.microsoft.com/office/drawing/2010/main" val="0"/>
+                        </a:ext>
+                      </a:extLst>
+                    </a:blip>
+                    <a:srcRect/>
+                    <a:stretch>
+                      <a:fillRect/>
+                    </a:stretch>
+                  </pic:blipFill>
+                  <pic:spPr bwMode="auto">
+                    <a:xfrm>
+                      <a:off x="0" y="0"/>
+                      <a:ext cx="1933575" cy="3005830"/>
+                    </a:xfrm>
+                    <a:prstGeom prst="rect">
+                      <a:avLst/>
+                    </a:prstGeom>
+                    <a:noFill/>
+                    <a:ln>
+                      <a:noFill/>
+                    </a:ln>
+                  </pic:spPr>
+                </pic:pic>
+              </a:graphicData>
+            </a:graphic>
+          </wp:anchor>
+        </w:drawing>
+      </w:r>
+      <w:proofErr w:type="spellStart"/>
+      <w:r>
+        <w:rPr>
+          <w:rFonts w:cstheme="minorHAnsi"/>
+          <w:b/>
+          <w:color w:val="000000"/>
+          <w:shd w:val="clear" w:color="auto" w:fill="FFFFFF"/>
+        </w:rPr>
+        <w:t>is_iceberg</w:t>
+      </w:r>
+      <w:proofErr w:type="spellEnd"/>
+      <w:r>
+        <w:rPr>
+          <w:rFonts w:cstheme="minorHAnsi"/>
+          <w:b/>
+          <w:color w:val="000000"/>
+          <w:shd w:val="clear" w:color="auto" w:fill="FFFFFF"/>
+        </w:rPr>
+        <w:t xml:space="preserve"> </w:t>
+      </w:r>
+      <w:r>
+        <w:rPr>
+          <w:rFonts w:cstheme="minorHAnsi"/>
+          <w:color w:val="000000"/>
+          <w:shd w:val="clear" w:color="auto" w:fill="FFFFFF"/>
+        </w:rPr>
+        <w:t>– classification label of the image. 1 is for iceberg, 0 for shi</w:t>
+      </w:r>
+      <w:r>
+        <w:rPr>
+          <w:rFonts w:cstheme="minorHAnsi"/>
+          <w:color w:val="000000"/>
+          <w:shd w:val="clear" w:color="auto" w:fill="FFFFFF"/>
+        </w:rPr>
+        <w:t>p</w:t>
+      </w:r>
+      <w:r>
+        <w:rPr>
+          <w:rFonts w:cstheme="minorHAnsi"/>
+        </w:rPr>
+        <w:t>.</w:t>
+      </w:r>
+    </w:p>
+    <w:p>
+      <w:pPr>
+        <w:jc w:val="center"/>
+        <w:rPr>
+          <w:rFonts w:cstheme="minorHAnsi"/>
+        </w:rPr>
+      </w:pPr>
+      <w:r>
+        <w:rPr>
+          <w:rFonts w:cstheme="minorHAnsi"/>
+        </w:rPr>
+        <w:t>HH and HV channel</w:t>
+      </w:r>
+      <w:r>
+        <w:rPr>
+          <w:rFonts w:cstheme="minorHAnsi"/>
+        </w:rPr>
+        <w:t>s data of the ship.</w:t>
+      </w:r>
+    </w:p>
+    <w:p>
+      <w:pPr>
+        <w:rPr>
+          <w:rFonts w:cstheme="minorHAnsi"/>
+        </w:rPr>
+      </w:pPr>
+    </w:p>
+    <w:p>
+      <w:pPr>
+        <w:rPr>
+          <w:rFonts w:cstheme="minorHAnsi"/>
+        </w:rPr>
+      </w:pPr>
+      <w:r>
+        <w:rPr>
+          <w:rFonts w:cstheme="minorHAnsi"/>
+        </w:rPr>
+        <w:t xml:space="preserve">Training dataset </w:t>
+      </w:r>
+      <w:r>
+        <w:rPr>
+          <w:rFonts w:cstheme="minorHAnsi"/>
+        </w:rPr>
+        <w:t>the only dataset which has labels assigned – so it will be used for</w:t>
+      </w:r>
+      <w:r>
+        <w:rPr>
+          <w:rFonts w:cstheme="minorHAnsi"/>
+        </w:rPr>
+        <w:t xml:space="preserve"> training and validation.</w:t>
+      </w:r>
+      <w:r>
+        <w:rPr>
+          <w:rFonts w:cstheme="minorHAnsi"/>
+        </w:rPr>
+        <w:t xml:space="preserve"> T</w:t>
+      </w:r>
+      <w:r>
+        <w:rPr>
+          <w:rFonts w:cstheme="minorHAnsi"/>
+        </w:rPr>
+        <w:t xml:space="preserve">est dataset </w:t>
+      </w:r>
+      <w:r>
+        <w:rPr>
+          <w:rFonts w:cstheme="minorHAnsi"/>
+        </w:rPr>
+        <w:t xml:space="preserve">does not have labels and will be used for the model evaluation.  </w:t>
+      </w:r>
+    </w:p>
+    <w:p>
+      <w:pPr>
+        <w:rPr>
+          <w:rFonts w:cstheme="minorHAnsi"/>
+        </w:rPr>
+      </w:pPr>
+      <w:r>
+        <w:rPr>
+          <w:rFonts w:cstheme="minorHAnsi"/>
+        </w:rPr>
+        <w:t xml:space="preserve">For the model features we are going to use band1, band2 and </w:t>
+      </w:r>
+      <w:proofErr w:type="spellStart"/>
+      <w:r>
+        <w:rPr>
+          <w:rFonts w:cstheme="minorHAnsi"/>
+        </w:rPr>
+        <w:t>inc_angle</w:t>
+      </w:r>
+      <w:proofErr w:type="spellEnd"/>
+      <w:r>
+        <w:rPr>
+          <w:rFonts w:cstheme="minorHAnsi"/>
+        </w:rPr>
+        <w:t xml:space="preserve"> data as features and </w:t>
+      </w:r>
+      <w:proofErr w:type="spellStart"/>
+      <w:r>
+        <w:rPr>
+          <w:rFonts w:cstheme="minorHAnsi"/>
+        </w:rPr>
+        <w:t>is_iceberg</w:t>
+      </w:r>
+      <w:proofErr w:type="spellEnd"/>
+      <w:r>
+        <w:rPr>
+          <w:rFonts w:cstheme="minorHAnsi"/>
+        </w:rPr>
+        <w:t xml:space="preserve"> field as labels.</w:t>
+      </w:r>
+    </w:p>
+    <w:p>
+      <w:pPr>
+        <w:rPr>
+          <w:rFonts w:cstheme="minorHAnsi"/>
+        </w:rPr>
+      </w:pPr>
+      <w:r>
+        <w:rPr>
+          <w:rFonts w:cstheme="minorHAnsi"/>
+        </w:rPr>
+        <w:lastRenderedPageBreak/>
+        <w:t xml:space="preserve">As we can see </w:t>
+      </w:r>
+      <w:r>
+        <w:rPr>
+          <w:rFonts w:cstheme="minorHAnsi"/>
+          <w:color w:val="000000"/>
+          <w:shd w:val="clear" w:color="auto" w:fill="FFFFFF"/>
+        </w:rPr>
+        <w:t>1604 images for both training and validation is small number – so it requires to apply data augmentation techniques to expand training dataset size</w:t>
+      </w:r>
+      <w:r>
+        <w:rPr>
+          <w:rFonts w:cstheme="minorHAnsi"/>
+          <w:color w:val="000000"/>
+          <w:shd w:val="clear" w:color="auto" w:fill="FFFFFF"/>
+        </w:rPr>
+        <w:t xml:space="preserve"> to be able to train solid model – otherwise there is a big risk of overfitting. </w:t>
+      </w:r>
+      <w:r>
+        <w:rPr>
+          <w:rFonts w:cstheme="minorHAnsi"/>
+          <w:color w:val="000000"/>
+          <w:shd w:val="clear" w:color="auto" w:fill="FFFFFF"/>
+        </w:rPr>
+        <w:t xml:space="preserve"> Additionally, semi-supervised learning</w:t>
+      </w:r>
+      <w:r>
+        <w:rPr>
+          <w:rFonts w:cstheme="minorHAnsi"/>
+          <w:color w:val="000000"/>
+          <w:shd w:val="clear" w:color="auto" w:fill="FFFFFF"/>
+        </w:rPr>
+        <w:t xml:space="preserve"> might be considered as additional extension of algorithm to improve prediction accuracy. </w:t>
+      </w:r>
+      <w:r>
+        <w:rPr>
+          <w:rFonts w:cstheme="minorHAnsi"/>
+          <w:color w:val="000000"/>
+          <w:shd w:val="clear" w:color="auto" w:fill="FFFFFF"/>
+        </w:rPr>
+        <w:t xml:space="preserve"> </w:t>
+      </w:r>
+    </w:p>
+    <w:p>
+      <w:pPr>
+        <w:rPr>
+          <w:rFonts w:cstheme="minorHAnsi"/>
+        </w:rPr>
+      </w:pPr>
+    </w:p>
+    <w:p>
+      <w:pPr>
+        <w:pStyle w:val="Heading2"/>
+        <w:rPr>
+          <w:rFonts w:asciiTheme="minorHAnsi" w:hAnsiTheme="minorHAnsi" w:cstheme="minorHAnsi"/>
+        </w:rPr>
+      </w:pPr>
+      <w:r>
+        <w:rPr>
+          <w:rFonts w:asciiTheme="minorHAnsi" w:hAnsiTheme="minorHAnsi" w:cstheme="minorHAnsi"/>
+        </w:rPr>
+        <w:t>Solution Statement</w:t>
+      </w:r>
+    </w:p>
+    <w:p>
+      <w:pPr>
+        <w:pStyle w:val="NormalWeb"/>
+        <w:spacing w:before="0" w:beforeAutospacing="0" w:after="240" w:afterAutospacing="0"/>
+        <w:rPr>
+          <w:rFonts w:asciiTheme="minorHAnsi" w:hAnsiTheme="minorHAnsi" w:cstheme="minorHAnsi"/>
+          <w:color w:val="24292E"/>
+        </w:rPr>
+      </w:pPr>
+      <w:r>
+        <w:rPr>
+          <w:rFonts w:asciiTheme="minorHAnsi" w:hAnsiTheme="minorHAnsi" w:cstheme="minorHAnsi"/>
+          <w:color w:val="24292E"/>
+        </w:rPr>
+        <w:t xml:space="preserve">An algorithm should be designed to </w:t>
+      </w:r>
+      <w:r>
+        <w:rPr>
+          <w:rFonts w:asciiTheme="minorHAnsi" w:hAnsiTheme="minorHAnsi" w:cstheme="minorHAnsi"/>
+          <w:color w:val="24292E"/>
+        </w:rPr>
+        <w:t>get input data provided, extract necessary features and answer the questi</w:t>
+      </w:r>
+      <w:r>
+        <w:rPr>
+          <w:rFonts w:asciiTheme="minorHAnsi" w:hAnsiTheme="minorHAnsi" w:cstheme="minorHAnsi"/>
+          <w:color w:val="24292E"/>
+        </w:rPr>
+        <w:t>on if this object is an iceberg or ship.</w:t>
+      </w:r>
+      <w:r>
+        <w:rPr>
+          <w:rFonts w:asciiTheme="minorHAnsi" w:hAnsiTheme="minorHAnsi" w:cstheme="minorHAnsi"/>
+          <w:color w:val="24292E"/>
+        </w:rPr>
+        <w:t xml:space="preserve"> </w:t>
+      </w:r>
+    </w:p>
+    <w:p>
+      <w:pPr>
+        <w:pStyle w:val="NormalWeb"/>
+        <w:spacing w:before="0" w:beforeAutospacing="0" w:after="240" w:afterAutospacing="0"/>
+        <w:rPr>
+          <w:rFonts w:asciiTheme="minorHAnsi" w:hAnsiTheme="minorHAnsi" w:cstheme="minorHAnsi"/>
+          <w:color w:val="24292E"/>
+        </w:rPr>
+      </w:pPr>
+      <w:r>
+        <w:rPr>
+          <w:rFonts w:asciiTheme="minorHAnsi" w:hAnsiTheme="minorHAnsi" w:cstheme="minorHAnsi"/>
+          <w:color w:val="24292E"/>
+        </w:rPr>
+        <w:t xml:space="preserve">The Deep convolution neural network is planned to be built as a </w:t>
+      </w:r>
+      <w:r>
+        <w:rPr>
+          <w:rFonts w:asciiTheme="minorHAnsi" w:hAnsiTheme="minorHAnsi" w:cstheme="minorHAnsi"/>
+          <w:color w:val="24292E"/>
+        </w:rPr>
+        <w:t xml:space="preserve">main </w:t>
+      </w:r>
+      <w:r>
+        <w:rPr>
+          <w:rFonts w:asciiTheme="minorHAnsi" w:hAnsiTheme="minorHAnsi" w:cstheme="minorHAnsi"/>
+          <w:color w:val="24292E"/>
+        </w:rPr>
+        <w:t xml:space="preserve">solution using </w:t>
+      </w:r>
+      <w:proofErr w:type="spellStart"/>
+      <w:r>
+        <w:rPr>
+          <w:rFonts w:asciiTheme="minorHAnsi" w:hAnsiTheme="minorHAnsi" w:cstheme="minorHAnsi"/>
+          <w:color w:val="24292E"/>
+        </w:rPr>
+        <w:t>Keras</w:t>
+      </w:r>
+      <w:proofErr w:type="spellEnd"/>
+      <w:r>
+        <w:rPr>
+          <w:rFonts w:asciiTheme="minorHAnsi" w:hAnsiTheme="minorHAnsi" w:cstheme="minorHAnsi"/>
+          <w:color w:val="24292E"/>
+        </w:rPr>
+        <w:t xml:space="preserve"> or/and </w:t>
+      </w:r>
+      <w:proofErr w:type="spellStart"/>
+      <w:r>
+        <w:rPr>
+          <w:rFonts w:asciiTheme="minorHAnsi" w:hAnsiTheme="minorHAnsi" w:cstheme="minorHAnsi"/>
+          <w:color w:val="24292E"/>
+        </w:rPr>
+        <w:t>TensorFlow</w:t>
+      </w:r>
+      <w:proofErr w:type="spellEnd"/>
+      <w:r>
+        <w:rPr>
+          <w:rFonts w:asciiTheme="minorHAnsi" w:hAnsiTheme="minorHAnsi" w:cstheme="minorHAnsi"/>
+          <w:color w:val="24292E"/>
+        </w:rPr>
+        <w:t xml:space="preserve"> to. Log loss will be used as primary metric to evaluate model quality.  </w:t>
+      </w:r>
+    </w:p>
+    <w:p>
+      <w:pPr>
+        <w:pStyle w:val="NormalWeb"/>
+        <w:spacing w:before="0" w:beforeAutospacing="0" w:after="240" w:afterAutospacing="0"/>
+        <w:rPr>
+          <w:rFonts w:asciiTheme="minorHAnsi" w:hAnsiTheme="minorHAnsi" w:cstheme="minorHAnsi"/>
+          <w:color w:val="24292E"/>
+        </w:rPr>
+      </w:pPr>
+      <w:r>
+        <w:rPr>
+          <w:rFonts w:asciiTheme="minorHAnsi" w:hAnsiTheme="minorHAnsi" w:cstheme="minorHAnsi"/>
+          <w:color w:val="24292E"/>
+        </w:rPr>
+        <w:t xml:space="preserve">Both model architecture </w:t>
+      </w:r>
+      <w:r>
+        <w:rPr>
+          <w:rFonts w:asciiTheme="minorHAnsi" w:hAnsiTheme="minorHAnsi" w:cstheme="minorHAnsi"/>
+          <w:color w:val="24292E"/>
+        </w:rPr>
+        <w:t>and best</w:t>
+      </w:r>
+      <w:r>
+        <w:rPr>
+          <w:rFonts w:asciiTheme="minorHAnsi" w:hAnsiTheme="minorHAnsi" w:cstheme="minorHAnsi"/>
+          <w:color w:val="24292E"/>
+        </w:rPr>
+        <w:t xml:space="preserve"> pre-</w:t>
+      </w:r>
+      <w:r>
+        <w:rPr>
+          <w:rFonts w:asciiTheme="minorHAnsi" w:hAnsiTheme="minorHAnsi" w:cstheme="minorHAnsi"/>
+          <w:color w:val="24292E"/>
+        </w:rPr>
+        <w:t>trained model</w:t>
+      </w:r>
+      <w:r>
+        <w:rPr>
+          <w:rFonts w:asciiTheme="minorHAnsi" w:hAnsiTheme="minorHAnsi" w:cstheme="minorHAnsi"/>
+          <w:color w:val="24292E"/>
+        </w:rPr>
+        <w:t xml:space="preserve"> will be saved – so it will be easy to either re</w:t>
+      </w:r>
+      <w:r>
+        <w:rPr>
+          <w:rFonts w:asciiTheme="minorHAnsi" w:hAnsiTheme="minorHAnsi" w:cstheme="minorHAnsi"/>
+          <w:color w:val="24292E"/>
+        </w:rPr>
+        <w:t>-</w:t>
+      </w:r>
+      <w:r>
+        <w:rPr>
+          <w:rFonts w:asciiTheme="minorHAnsi" w:hAnsiTheme="minorHAnsi" w:cstheme="minorHAnsi"/>
+          <w:color w:val="24292E"/>
+        </w:rPr>
+        <w:t xml:space="preserve">train model or </w:t>
+      </w:r>
+      <w:r>
+        <w:rPr>
+          <w:rFonts w:asciiTheme="minorHAnsi" w:hAnsiTheme="minorHAnsi" w:cstheme="minorHAnsi"/>
+          <w:color w:val="24292E"/>
+        </w:rPr>
+        <w:t xml:space="preserve">load </w:t>
+      </w:r>
+      <w:r>
+        <w:rPr>
+          <w:rFonts w:asciiTheme="minorHAnsi" w:hAnsiTheme="minorHAnsi" w:cstheme="minorHAnsi"/>
+          <w:color w:val="24292E"/>
+        </w:rPr>
+        <w:t>already trained model</w:t>
+      </w:r>
+      <w:r>
+        <w:rPr>
+          <w:rFonts w:asciiTheme="minorHAnsi" w:hAnsiTheme="minorHAnsi" w:cstheme="minorHAnsi"/>
+          <w:color w:val="24292E"/>
+        </w:rPr>
+        <w:t xml:space="preserve"> </w:t>
+      </w:r>
+      <w:r>
+        <w:rPr>
+          <w:rFonts w:asciiTheme="minorHAnsi" w:hAnsiTheme="minorHAnsi" w:cstheme="minorHAnsi"/>
+          <w:color w:val="24292E"/>
+        </w:rPr>
+        <w:t xml:space="preserve">and use </w:t>
+      </w:r>
+      <w:r>
+        <w:rPr>
+          <w:rFonts w:asciiTheme="minorHAnsi" w:hAnsiTheme="minorHAnsi" w:cstheme="minorHAnsi"/>
+          <w:color w:val="24292E"/>
+        </w:rPr>
+        <w:t xml:space="preserve">it </w:t>
+      </w:r>
+      <w:r>
+        <w:rPr>
+          <w:rFonts w:asciiTheme="minorHAnsi" w:hAnsiTheme="minorHAnsi" w:cstheme="minorHAnsi"/>
+          <w:color w:val="24292E"/>
+        </w:rPr>
+        <w:t xml:space="preserve">for the </w:t>
+      </w:r>
+      <w:r>
+        <w:rPr>
+          <w:rFonts w:asciiTheme="minorHAnsi" w:hAnsiTheme="minorHAnsi" w:cstheme="minorHAnsi"/>
+          <w:color w:val="24292E"/>
+        </w:rPr>
+        <w:t xml:space="preserve">iceberg </w:t>
+      </w:r>
+      <w:r>
+        <w:rPr>
+          <w:rFonts w:asciiTheme="minorHAnsi" w:hAnsiTheme="minorHAnsi" w:cstheme="minorHAnsi"/>
+          <w:color w:val="24292E"/>
+        </w:rPr>
+        <w:t>prediction</w:t>
+      </w:r>
+      <w:r>
+        <w:rPr>
+          <w:rFonts w:asciiTheme="minorHAnsi" w:hAnsiTheme="minorHAnsi" w:cstheme="minorHAnsi"/>
+          <w:color w:val="24292E"/>
+        </w:rPr>
+        <w:t>s</w:t>
+      </w:r>
+      <w:r>
+        <w:rPr>
+          <w:rFonts w:asciiTheme="minorHAnsi" w:hAnsiTheme="minorHAnsi" w:cstheme="minorHAnsi"/>
+          <w:color w:val="24292E"/>
+        </w:rPr>
+        <w:t xml:space="preserve"> in the real-time. </w:t>
+      </w:r>
+    </w:p>
+    <w:p>
+      <w:pPr>
+        <w:pStyle w:val="Heading2"/>
+        <w:rPr>
+          <w:rFonts w:asciiTheme="minorHAnsi" w:hAnsiTheme="minorHAnsi" w:cstheme="minorHAnsi"/>
+        </w:rPr>
+      </w:pPr>
+    </w:p>
+    <w:p>
+      <w:pPr>
+        <w:pStyle w:val="Heading2"/>
+        <w:rPr>
+          <w:rFonts w:asciiTheme="minorHAnsi" w:hAnsiTheme="minorHAnsi" w:cstheme="minorHAnsi"/>
+        </w:rPr>
+      </w:pPr>
+      <w:r>
+        <w:rPr>
+          <w:rFonts w:asciiTheme="minorHAnsi" w:hAnsiTheme="minorHAnsi" w:cstheme="minorHAnsi"/>
+        </w:rPr>
+        <w:t>Benchmark Model</w:t>
+      </w:r>
+    </w:p>
+    <w:p>
+      <w:pPr>
+        <w:pStyle w:val="NormalWeb"/>
+        <w:spacing w:before="0" w:beforeAutospacing="0" w:after="240" w:afterAutospacing="0"/>
+        <w:rPr>
+          <w:rFonts w:asciiTheme="minorHAnsi" w:hAnsiTheme="minorHAnsi" w:cstheme="minorHAnsi"/>
+          <w:color w:val="24292E"/>
+        </w:rPr>
+      </w:pPr>
+      <w:r>
+        <w:rPr>
+          <w:rFonts w:asciiTheme="minorHAnsi" w:hAnsiTheme="minorHAnsi" w:cstheme="minorHAnsi"/>
+          <w:color w:val="24292E"/>
+        </w:rPr>
+        <w:t xml:space="preserve">We will be using two benchmark models. As it is </w:t>
+      </w:r>
+      <w:proofErr w:type="spellStart"/>
+      <w:r>
+        <w:rPr>
+          <w:rFonts w:asciiTheme="minorHAnsi" w:hAnsiTheme="minorHAnsi" w:cstheme="minorHAnsi"/>
+          <w:color w:val="24292E"/>
         </w:rPr>
         <w:t>Kaggle</w:t>
       </w:r>
       <w:proofErr w:type="spellEnd"/>
       <w:r>
         <w:rPr>
-          <w:rFonts w:cstheme="minorHAnsi"/>
-          <w:sz w:val="24"/>
-          <w:szCs w:val="24"/>
-        </w:rPr>
-        <w:t xml:space="preserve"> leaderboard.</w:t>
-      </w:r>
-      <w:r>
-        <w:rPr>
-          <w:rFonts w:cstheme="minorHAnsi"/>
-          <w:sz w:val="24"/>
-          <w:szCs w:val="24"/>
+          <w:rFonts w:asciiTheme="minorHAnsi" w:hAnsiTheme="minorHAnsi" w:cstheme="minorHAnsi"/>
+          <w:color w:val="24292E"/>
+        </w:rPr>
+        <w:t xml:space="preserve"> competition the score of the best models is publicly available – so we can compare </w:t>
+      </w:r>
+      <w:r>
+        <w:rPr>
+          <w:rFonts w:asciiTheme="minorHAnsi" w:hAnsiTheme="minorHAnsi" w:cstheme="minorHAnsi"/>
+          <w:color w:val="24292E"/>
+        </w:rPr>
+        <w:t xml:space="preserve">our model performance with the </w:t>
+      </w:r>
+      <w:proofErr w:type="spellStart"/>
+      <w:r>
+        <w:rPr>
+          <w:rFonts w:asciiTheme="minorHAnsi" w:hAnsiTheme="minorHAnsi" w:cstheme="minorHAnsi"/>
+          <w:color w:val="24292E"/>
+        </w:rPr>
+        <w:t>Kaggle</w:t>
+      </w:r>
+      <w:proofErr w:type="spellEnd"/>
+      <w:r>
+        <w:rPr>
+          <w:rFonts w:asciiTheme="minorHAnsi" w:hAnsiTheme="minorHAnsi" w:cstheme="minorHAnsi"/>
+          <w:color w:val="24292E"/>
+        </w:rPr>
+        <w:t xml:space="preserve"> leaderboard</w:t>
+      </w:r>
+      <w:r>
+        <w:rPr>
+          <w:rFonts w:asciiTheme="minorHAnsi" w:hAnsiTheme="minorHAnsi" w:cstheme="minorHAnsi"/>
+          <w:color w:val="24292E"/>
+        </w:rPr>
+        <w:t xml:space="preserve"> [5] </w:t>
+      </w:r>
+      <w:r>
+        <w:rPr>
+          <w:rFonts w:asciiTheme="minorHAnsi" w:hAnsiTheme="minorHAnsi" w:cstheme="minorHAnsi"/>
+          <w:color w:val="24292E"/>
+        </w:rPr>
+        <w:t xml:space="preserve">to check how well our model performs.   </w:t>
+      </w:r>
+    </w:p>
+    <w:p>
+      <w:pPr>
+        <w:pStyle w:val="NormalWeb"/>
+        <w:spacing w:before="0" w:beforeAutospacing="0" w:after="240" w:afterAutospacing="0"/>
+        <w:rPr>
+          <w:rFonts w:asciiTheme="minorHAnsi" w:hAnsiTheme="minorHAnsi" w:cstheme="minorHAnsi"/>
+          <w:color w:val="24292E"/>
+        </w:rPr>
+      </w:pPr>
+      <w:r>
+        <w:rPr>
+          <w:rFonts w:asciiTheme="minorHAnsi" w:hAnsiTheme="minorHAnsi" w:cstheme="minorHAnsi"/>
+          <w:color w:val="24292E"/>
+        </w:rPr>
+        <w:t xml:space="preserve">As no model architecture is publicly available for the top </w:t>
+      </w:r>
+      <w:proofErr w:type="spellStart"/>
+      <w:r>
+        <w:rPr>
+          <w:rFonts w:asciiTheme="minorHAnsi" w:hAnsiTheme="minorHAnsi" w:cstheme="minorHAnsi"/>
+          <w:color w:val="24292E"/>
+        </w:rPr>
+        <w:t>Kaggle</w:t>
+      </w:r>
+      <w:proofErr w:type="spellEnd"/>
+      <w:r>
+        <w:rPr>
+          <w:rFonts w:asciiTheme="minorHAnsi" w:hAnsiTheme="minorHAnsi" w:cstheme="minorHAnsi"/>
+          <w:color w:val="24292E"/>
+        </w:rPr>
+        <w:t xml:space="preserve"> leaderboard</w:t>
+      </w:r>
+      <w:r>
+        <w:rPr>
+          <w:rFonts w:asciiTheme="minorHAnsi" w:hAnsiTheme="minorHAnsi" w:cstheme="minorHAnsi"/>
+          <w:color w:val="24292E"/>
+        </w:rPr>
+        <w:t xml:space="preserve"> models it would be great to have some real model to compare with which has both</w:t>
+      </w:r>
+      <w:r>
+        <w:rPr>
+          <w:rFonts w:asciiTheme="minorHAnsi" w:hAnsiTheme="minorHAnsi" w:cstheme="minorHAnsi"/>
+          <w:color w:val="24292E"/>
+        </w:rPr>
+        <w:t xml:space="preserve"> model architecture defined and log loss score.  The good candidate is simple CNN implemented with </w:t>
+      </w:r>
+      <w:proofErr w:type="spellStart"/>
+      <w:r>
+        <w:rPr>
+          <w:rFonts w:asciiTheme="minorHAnsi" w:hAnsiTheme="minorHAnsi" w:cstheme="minorHAnsi"/>
+          <w:color w:val="24292E"/>
+        </w:rPr>
+        <w:t>Tensorflow</w:t>
+      </w:r>
+      <w:proofErr w:type="spellEnd"/>
+      <w:r>
+        <w:rPr>
+          <w:rFonts w:asciiTheme="minorHAnsi" w:hAnsiTheme="minorHAnsi" w:cstheme="minorHAnsi"/>
+          <w:color w:val="24292E"/>
+        </w:rPr>
+        <w:t xml:space="preserve"> with the log loss = 0.27</w:t>
+      </w:r>
+      <w:r>
+        <w:rPr>
+          <w:rFonts w:asciiTheme="minorHAnsi" w:hAnsiTheme="minorHAnsi" w:cstheme="minorHAnsi"/>
+          <w:color w:val="24292E"/>
+        </w:rPr>
+        <w:t xml:space="preserve"> [6]</w:t>
+      </w:r>
+      <w:r>
+        <w:rPr>
+          <w:rFonts w:asciiTheme="minorHAnsi" w:hAnsiTheme="minorHAnsi" w:cstheme="minorHAnsi"/>
+          <w:color w:val="24292E"/>
+        </w:rPr>
+        <w:t>. So</w:t>
+      </w:r>
+      <w:r>
+        <w:rPr>
+          <w:rFonts w:asciiTheme="minorHAnsi" w:hAnsiTheme="minorHAnsi" w:cstheme="minorHAnsi"/>
+          <w:color w:val="24292E"/>
+        </w:rPr>
+        <w:t>,</w:t>
+      </w:r>
+      <w:r>
+        <w:rPr>
+          <w:rFonts w:asciiTheme="minorHAnsi" w:hAnsiTheme="minorHAnsi" w:cstheme="minorHAnsi"/>
+          <w:color w:val="24292E"/>
+        </w:rPr>
+        <w:t xml:space="preserve"> we can see if we can achieve better </w:t>
+      </w:r>
+      <w:r>
+        <w:rPr>
+          <w:rFonts w:asciiTheme="minorHAnsi" w:hAnsiTheme="minorHAnsi" w:cstheme="minorHAnsi"/>
+          <w:color w:val="24292E"/>
+        </w:rPr>
+        <w:t xml:space="preserve">results </w:t>
+      </w:r>
+      <w:r>
+        <w:rPr>
+          <w:rFonts w:asciiTheme="minorHAnsi" w:hAnsiTheme="minorHAnsi" w:cstheme="minorHAnsi"/>
+          <w:color w:val="24292E"/>
+        </w:rPr>
+        <w:t>with the proposed algorithm.</w:t>
+      </w:r>
+    </w:p>
+    <w:p>
+      <w:pPr>
+        <w:pStyle w:val="Heading2"/>
+        <w:rPr>
+          <w:rFonts w:asciiTheme="minorHAnsi" w:hAnsiTheme="minorHAnsi" w:cstheme="minorHAnsi"/>
+          <w:color w:val="24292E"/>
+        </w:rPr>
+      </w:pPr>
+    </w:p>
+    <w:p>
+      <w:pPr>
+        <w:pStyle w:val="Heading2"/>
+        <w:rPr>
+          <w:rFonts w:asciiTheme="minorHAnsi" w:hAnsiTheme="minorHAnsi" w:cstheme="minorHAnsi"/>
+        </w:rPr>
+      </w:pPr>
+      <w:r>
+        <w:rPr>
+          <w:rFonts w:asciiTheme="minorHAnsi" w:hAnsiTheme="minorHAnsi" w:cstheme="minorHAnsi"/>
+        </w:rPr>
+        <w:t>Evaluation Metrics</w:t>
+      </w:r>
+    </w:p>
+    <w:p>
+      <w:pPr>
+        <w:pStyle w:val="NormalWeb"/>
+        <w:spacing w:before="0" w:beforeAutospacing="0" w:after="240" w:afterAutospacing="0"/>
+        <w:rPr>
+          <w:rFonts w:asciiTheme="minorHAnsi" w:hAnsiTheme="minorHAnsi" w:cstheme="minorHAnsi"/>
+          <w:color w:val="24292E"/>
+        </w:rPr>
+      </w:pPr>
+      <w:r>
+        <w:rPr>
+          <w:rFonts w:asciiTheme="minorHAnsi" w:hAnsiTheme="minorHAnsi" w:cstheme="minorHAnsi"/>
+          <w:color w:val="24292E"/>
+        </w:rPr>
+        <w:t>As t</w:t>
+      </w:r>
+      <w:r>
+        <w:rPr>
+          <w:rFonts w:asciiTheme="minorHAnsi" w:hAnsiTheme="minorHAnsi" w:cstheme="minorHAnsi"/>
+          <w:color w:val="24292E"/>
+        </w:rPr>
+        <w:t>his problem is a standard binary classification problem</w:t>
+      </w:r>
+      <w:r>
+        <w:rPr>
+          <w:rFonts w:asciiTheme="minorHAnsi" w:hAnsiTheme="minorHAnsi" w:cstheme="minorHAnsi"/>
+          <w:color w:val="24292E"/>
+        </w:rPr>
+        <w:t xml:space="preserve"> and while</w:t>
+      </w:r>
+      <w:r>
+        <w:rPr>
+          <w:rFonts w:asciiTheme="minorHAnsi" w:hAnsiTheme="minorHAnsi" w:cstheme="minorHAnsi"/>
+          <w:color w:val="24292E"/>
         </w:rPr>
         <w:t xml:space="preserve"> </w:t>
       </w:r>
-    </w:p>
-    <w:p>
-      <w:pPr>
-        <w:rPr>
-          <w:rFonts w:cstheme="minorHAnsi"/>
-          <w:sz w:val="24"/>
-          <w:szCs w:val="24"/>
-        </w:rPr>
-      </w:pPr>
-    </w:p>
-    <w:p>
-      <w:pPr>
-        <w:rPr>
-          <w:rFonts w:cstheme="minorHAnsi"/>
-          <w:sz w:val="24"/>
-          <w:szCs w:val="24"/>
-        </w:rPr>
-      </w:pPr>
+      <w:r>
+        <w:rPr>
+          <w:rFonts w:asciiTheme="minorHAnsi" w:hAnsiTheme="minorHAnsi" w:cstheme="minorHAnsi"/>
+          <w:color w:val="24292E"/>
+        </w:rPr>
+        <w:t>considering</w:t>
+      </w:r>
+      <w:r>
+        <w:rPr>
+          <w:rFonts w:asciiTheme="minorHAnsi" w:hAnsiTheme="minorHAnsi" w:cstheme="minorHAnsi"/>
+          <w:color w:val="24292E"/>
+        </w:rPr>
+        <w:t xml:space="preserve"> problem </w:t>
+      </w:r>
+      <w:r>
+        <w:rPr>
+          <w:rFonts w:asciiTheme="minorHAnsi" w:hAnsiTheme="minorHAnsi" w:cstheme="minorHAnsi"/>
+          <w:color w:val="24292E"/>
+        </w:rPr>
+        <w:t>domain it is obvious that accuracy</w:t>
+      </w:r>
+      <w:r>
+        <w:rPr>
+          <w:rFonts w:asciiTheme="minorHAnsi" w:hAnsiTheme="minorHAnsi" w:cstheme="minorHAnsi"/>
+          <w:color w:val="24292E"/>
+        </w:rPr>
+        <w:t xml:space="preserve"> of the predicti</w:t>
+      </w:r>
+      <w:r>
+        <w:rPr>
+          <w:rFonts w:asciiTheme="minorHAnsi" w:hAnsiTheme="minorHAnsi" w:cstheme="minorHAnsi"/>
+          <w:color w:val="24292E"/>
+        </w:rPr>
+        <w:t xml:space="preserve">on is </w:t>
+      </w:r>
+      <w:r>
+        <w:rPr>
+          <w:rFonts w:asciiTheme="minorHAnsi" w:hAnsiTheme="minorHAnsi" w:cstheme="minorHAnsi"/>
+          <w:color w:val="24292E"/>
+        </w:rPr>
+        <w:t xml:space="preserve">an </w:t>
+      </w:r>
+      <w:r>
+        <w:rPr>
+          <w:rFonts w:asciiTheme="minorHAnsi" w:hAnsiTheme="minorHAnsi" w:cstheme="minorHAnsi"/>
+          <w:color w:val="24292E"/>
+        </w:rPr>
+        <w:t>essential</w:t>
+      </w:r>
+      <w:r>
+        <w:rPr>
+          <w:rFonts w:asciiTheme="minorHAnsi" w:hAnsiTheme="minorHAnsi" w:cstheme="minorHAnsi"/>
+          <w:color w:val="24292E"/>
+        </w:rPr>
+        <w:t xml:space="preserve"> metric</w:t>
+      </w:r>
+      <w:r>
+        <w:rPr>
+          <w:rFonts w:asciiTheme="minorHAnsi" w:hAnsiTheme="minorHAnsi" w:cstheme="minorHAnsi"/>
+          <w:color w:val="24292E"/>
+        </w:rPr>
+        <w:t xml:space="preserve">. </w:t>
+      </w:r>
+      <w:r>
+        <w:rPr>
+          <w:rFonts w:asciiTheme="minorHAnsi" w:hAnsiTheme="minorHAnsi" w:cstheme="minorHAnsi"/>
+          <w:color w:val="24292E"/>
+        </w:rPr>
+        <w:t xml:space="preserve"> It is just calculated as a fraction of correctl</w:t>
+      </w:r>
+      <w:r>
+        <w:rPr>
+          <w:rFonts w:asciiTheme="minorHAnsi" w:hAnsiTheme="minorHAnsi" w:cstheme="minorHAnsi"/>
+          <w:color w:val="24292E"/>
+        </w:rPr>
+        <w:t>y classified images over database size.</w:t>
+      </w:r>
     </w:p>
     <w:p>
       <w:pPr>
@@ -894,11 +2102,96 @@
       </w:pPr>
       <w:r>
         <w:rPr>
-          <w:rStyle w:val="Emphasis"/>
-          <w:rFonts w:asciiTheme="minorHAnsi" w:hAnsiTheme="minorHAnsi" w:cstheme="minorHAnsi"/>
-          <w:color w:val="24292E"/>
-        </w:rPr>
-        <w:t>(approx. 2-3 paragraphs)</w:t>
+          <w:rFonts w:asciiTheme="minorHAnsi" w:hAnsiTheme="minorHAnsi" w:cstheme="minorHAnsi"/>
+          <w:color w:val="24292E"/>
+        </w:rPr>
+        <w:t>Additionally, we are going to use Log loss</w:t>
+      </w:r>
+      <w:r>
+        <w:rPr>
+          <w:rFonts w:asciiTheme="minorHAnsi" w:hAnsiTheme="minorHAnsi" w:cstheme="minorHAnsi"/>
+          <w:color w:val="24292E"/>
+        </w:rPr>
+        <w:t xml:space="preserve"> [7</w:t>
+      </w:r>
+      <w:r>
+        <w:rPr>
+          <w:rFonts w:asciiTheme="minorHAnsi" w:hAnsiTheme="minorHAnsi" w:cstheme="minorHAnsi"/>
+          <w:color w:val="24292E"/>
+        </w:rPr>
+        <w:t>]</w:t>
+      </w:r>
+      <w:r>
+        <w:rPr>
+          <w:rFonts w:asciiTheme="minorHAnsi" w:hAnsiTheme="minorHAnsi" w:cstheme="minorHAnsi"/>
+          <w:color w:val="24292E"/>
+        </w:rPr>
+        <w:t xml:space="preserve"> </w:t>
+      </w:r>
+      <w:r>
+        <w:rPr>
+          <w:rFonts w:asciiTheme="minorHAnsi" w:hAnsiTheme="minorHAnsi" w:cstheme="minorHAnsi"/>
+          <w:color w:val="24292E"/>
+        </w:rPr>
+        <w:t xml:space="preserve">as additional evaluation metric.  Firstly, </w:t>
+      </w:r>
+      <w:r>
+        <w:rPr>
+          <w:rFonts w:asciiTheme="minorHAnsi" w:hAnsiTheme="minorHAnsi" w:cstheme="minorHAnsi"/>
+          <w:color w:val="24292E"/>
+        </w:rPr>
+        <w:t xml:space="preserve">because it is official evaluation metric for the </w:t>
+      </w:r>
+      <w:proofErr w:type="spellStart"/>
+      <w:r>
+        <w:rPr>
+          <w:rFonts w:asciiTheme="minorHAnsi" w:hAnsiTheme="minorHAnsi" w:cstheme="minorHAnsi"/>
+          <w:color w:val="24292E"/>
+        </w:rPr>
+        <w:t>Kaggle</w:t>
+      </w:r>
+      <w:proofErr w:type="spellEnd"/>
+      <w:r>
+        <w:rPr>
+          <w:rFonts w:asciiTheme="minorHAnsi" w:hAnsiTheme="minorHAnsi" w:cstheme="minorHAnsi"/>
+          <w:color w:val="24292E"/>
+        </w:rPr>
+        <w:t xml:space="preserve"> completion and its value available for the benchmark model </w:t>
+      </w:r>
+      <w:r>
+        <w:rPr>
+          <w:rFonts w:asciiTheme="minorHAnsi" w:hAnsiTheme="minorHAnsi" w:cstheme="minorHAnsi"/>
+          <w:color w:val="24292E"/>
+        </w:rPr>
+        <w:t>and can be compared. Secondly</w:t>
+      </w:r>
+      <w:r>
+        <w:rPr>
+          <w:rFonts w:asciiTheme="minorHAnsi" w:hAnsiTheme="minorHAnsi" w:cstheme="minorHAnsi"/>
+          <w:color w:val="24292E"/>
+        </w:rPr>
+        <w:t xml:space="preserve">, it provides additional information compared to accuracy: how “sure” model is about its prediction. Lower log loss corresponds to models </w:t>
+      </w:r>
+      <w:r>
+        <w:rPr>
+          <w:rFonts w:asciiTheme="minorHAnsi" w:hAnsiTheme="minorHAnsi" w:cstheme="minorHAnsi"/>
+          <w:color w:val="24292E"/>
+        </w:rPr>
+        <w:t>which more solid prediction boundary</w:t>
+      </w:r>
+      <w:r>
+        <w:rPr>
+          <w:rFonts w:asciiTheme="minorHAnsi" w:hAnsiTheme="minorHAnsi" w:cstheme="minorHAnsi"/>
+          <w:color w:val="24292E"/>
+        </w:rPr>
+        <w:t xml:space="preserve"> </w:t>
+      </w:r>
+      <w:r>
+        <w:rPr>
+          <w:rFonts w:asciiTheme="minorHAnsi" w:hAnsiTheme="minorHAnsi" w:cstheme="minorHAnsi"/>
+          <w:color w:val="24292E"/>
+        </w:rPr>
+        <w:t>even if accuracies of the models are close.</w:t>
       </w:r>
     </w:p>
     <w:p>
@@ -907,15 +2200,840 @@
         <w:spacing w:before="0" w:beforeAutospacing="0" w:after="240" w:afterAutospacing="0"/>
         <w:rPr>
           <w:rFonts w:asciiTheme="minorHAnsi" w:hAnsiTheme="minorHAnsi" w:cstheme="minorHAnsi"/>
-          <w:color w:val="24292E"/>
-        </w:rPr>
-      </w:pPr>
-      <w:r>
-        <w:rPr>
-          <w:rFonts w:asciiTheme="minorHAnsi" w:hAnsiTheme="minorHAnsi" w:cstheme="minorHAnsi"/>
-          <w:color w:val="24292E"/>
-        </w:rPr>
-        <w:t>I</w:t>
+        </w:rPr>
+      </w:pPr>
+      <w:r>
+        <w:rPr>
+          <w:rFonts w:asciiTheme="minorHAnsi" w:hAnsiTheme="minorHAnsi" w:cstheme="minorHAnsi"/>
+          <w:color w:val="24292E"/>
+        </w:rPr>
+        <w:t xml:space="preserve">  </w:t>
+      </w:r>
+    </w:p>
+    <w:p>
+      <w:pPr>
+        <w:pStyle w:val="Heading2"/>
+        <w:rPr>
+          <w:rFonts w:asciiTheme="minorHAnsi" w:hAnsiTheme="minorHAnsi" w:cstheme="minorHAnsi"/>
+        </w:rPr>
+      </w:pPr>
+    </w:p>
+    <w:p>
+      <w:pPr>
+        <w:rPr>
+          <w:rFonts w:cstheme="minorHAnsi"/>
+        </w:rPr>
+      </w:pPr>
+    </w:p>
+    <w:p>
+      <w:pPr>
+        <w:pStyle w:val="Heading2"/>
+        <w:rPr>
+          <w:rFonts w:asciiTheme="minorHAnsi" w:hAnsiTheme="minorHAnsi" w:cstheme="minorHAnsi"/>
+        </w:rPr>
+      </w:pPr>
+      <w:r>
+        <w:rPr>
+          <w:rFonts w:asciiTheme="minorHAnsi" w:hAnsiTheme="minorHAnsi" w:cstheme="minorHAnsi"/>
+        </w:rPr>
+        <w:lastRenderedPageBreak/>
+        <w:t>Project Design</w:t>
+      </w:r>
+    </w:p>
+    <w:p>
+      <w:pPr>
+        <w:pStyle w:val="NormalWeb"/>
+        <w:spacing w:before="0" w:beforeAutospacing="0" w:after="0" w:afterAutospacing="0"/>
+        <w:rPr>
+          <w:rFonts w:asciiTheme="minorHAnsi" w:hAnsiTheme="minorHAnsi" w:cstheme="minorHAnsi"/>
+          <w:color w:val="24292E"/>
+        </w:rPr>
+      </w:pPr>
+    </w:p>
+    <w:p>
+      <w:pPr>
+        <w:pStyle w:val="NormalWeb"/>
+        <w:spacing w:before="0" w:beforeAutospacing="0" w:after="0" w:afterAutospacing="0"/>
+        <w:rPr>
+          <w:rFonts w:asciiTheme="minorHAnsi" w:hAnsiTheme="minorHAnsi" w:cstheme="minorHAnsi"/>
+          <w:color w:val="24292E"/>
+        </w:rPr>
+      </w:pPr>
+    </w:p>
+    <w:p>
+      <w:pPr>
+        <w:pStyle w:val="NormalWeb"/>
+        <w:spacing w:before="0" w:beforeAutospacing="0" w:after="0" w:afterAutospacing="0"/>
+        <w:rPr>
+          <w:rFonts w:asciiTheme="minorHAnsi" w:hAnsiTheme="minorHAnsi" w:cstheme="minorHAnsi"/>
+          <w:color w:val="24292E"/>
+        </w:rPr>
+      </w:pPr>
+      <w:r>
+        <w:rPr>
+          <w:rFonts w:asciiTheme="minorHAnsi" w:hAnsiTheme="minorHAnsi" w:cstheme="minorHAnsi"/>
+          <w:color w:val="24292E"/>
+        </w:rPr>
+        <w:t xml:space="preserve">Project will be implemented in the Python 3.5 using Machine learning libraries such as: </w:t>
+      </w:r>
+      <w:proofErr w:type="spellStart"/>
+      <w:r>
+        <w:rPr>
+          <w:rFonts w:asciiTheme="minorHAnsi" w:hAnsiTheme="minorHAnsi" w:cstheme="minorHAnsi"/>
+          <w:color w:val="24292E"/>
+        </w:rPr>
+        <w:t>sklearn</w:t>
+      </w:r>
+      <w:proofErr w:type="spellEnd"/>
+      <w:r>
+        <w:rPr>
+          <w:rFonts w:asciiTheme="minorHAnsi" w:hAnsiTheme="minorHAnsi" w:cstheme="minorHAnsi"/>
+          <w:color w:val="24292E"/>
+        </w:rPr>
+        <w:t xml:space="preserve"> for simple classifiers as a starting point (for example Logistic Regression or SV</w:t>
+      </w:r>
+      <w:r>
+        <w:rPr>
+          <w:rFonts w:asciiTheme="minorHAnsi" w:hAnsiTheme="minorHAnsi" w:cstheme="minorHAnsi"/>
+          <w:color w:val="24292E"/>
+        </w:rPr>
+        <w:t>C</w:t>
+      </w:r>
+      <w:r>
+        <w:rPr>
+          <w:rFonts w:asciiTheme="minorHAnsi" w:hAnsiTheme="minorHAnsi" w:cstheme="minorHAnsi"/>
+          <w:color w:val="24292E"/>
+        </w:rPr>
+        <w:t xml:space="preserve">), </w:t>
+      </w:r>
+      <w:proofErr w:type="spellStart"/>
+      <w:r>
+        <w:rPr>
+          <w:rFonts w:asciiTheme="minorHAnsi" w:hAnsiTheme="minorHAnsi" w:cstheme="minorHAnsi"/>
+          <w:color w:val="24292E"/>
+        </w:rPr>
+        <w:t>TensorFlow</w:t>
+      </w:r>
+      <w:proofErr w:type="spellEnd"/>
+      <w:r>
+        <w:rPr>
+          <w:rFonts w:asciiTheme="minorHAnsi" w:hAnsiTheme="minorHAnsi" w:cstheme="minorHAnsi"/>
+          <w:color w:val="24292E"/>
+        </w:rPr>
+        <w:t xml:space="preserve">, </w:t>
+      </w:r>
+      <w:proofErr w:type="spellStart"/>
+      <w:r>
+        <w:rPr>
+          <w:rFonts w:asciiTheme="minorHAnsi" w:hAnsiTheme="minorHAnsi" w:cstheme="minorHAnsi"/>
+          <w:color w:val="24292E"/>
+        </w:rPr>
+        <w:t>Keras</w:t>
+      </w:r>
+      <w:proofErr w:type="spellEnd"/>
+      <w:r>
+        <w:rPr>
+          <w:rFonts w:asciiTheme="minorHAnsi" w:hAnsiTheme="minorHAnsi" w:cstheme="minorHAnsi"/>
+          <w:color w:val="24292E"/>
+        </w:rPr>
+        <w:t xml:space="preserve"> for CNN approach</w:t>
+      </w:r>
+      <w:r>
+        <w:rPr>
+          <w:rFonts w:asciiTheme="minorHAnsi" w:hAnsiTheme="minorHAnsi" w:cstheme="minorHAnsi"/>
+          <w:color w:val="24292E"/>
+        </w:rPr>
+        <w:t>.  Additionally</w:t>
+      </w:r>
+      <w:r>
+        <w:rPr>
+          <w:rFonts w:asciiTheme="minorHAnsi" w:hAnsiTheme="minorHAnsi" w:cstheme="minorHAnsi"/>
+          <w:color w:val="24292E"/>
+        </w:rPr>
+        <w:t>,</w:t>
+      </w:r>
+      <w:r>
+        <w:rPr>
+          <w:rFonts w:asciiTheme="minorHAnsi" w:hAnsiTheme="minorHAnsi" w:cstheme="minorHAnsi"/>
+          <w:color w:val="24292E"/>
+        </w:rPr>
+        <w:t xml:space="preserve"> OpenCV </w:t>
+      </w:r>
+      <w:r>
+        <w:rPr>
+          <w:rFonts w:asciiTheme="minorHAnsi" w:hAnsiTheme="minorHAnsi" w:cstheme="minorHAnsi"/>
+          <w:color w:val="24292E"/>
+        </w:rPr>
+        <w:t>might be required for some experiments with image pre-processing techniques like noise reduction or gradients.</w:t>
+      </w:r>
+    </w:p>
+    <w:p>
+      <w:pPr>
+        <w:pStyle w:val="NormalWeb"/>
+        <w:spacing w:before="0" w:beforeAutospacing="0" w:after="0" w:afterAutospacing="0"/>
+        <w:rPr>
+          <w:rFonts w:asciiTheme="minorHAnsi" w:hAnsiTheme="minorHAnsi" w:cstheme="minorHAnsi"/>
+          <w:color w:val="24292E"/>
+        </w:rPr>
+      </w:pPr>
+    </w:p>
+    <w:p>
+      <w:pPr>
+        <w:pStyle w:val="NormalWeb"/>
+        <w:spacing w:before="0" w:beforeAutospacing="0" w:after="0" w:afterAutospacing="0"/>
+        <w:rPr>
+          <w:rFonts w:asciiTheme="minorHAnsi" w:hAnsiTheme="minorHAnsi" w:cstheme="minorHAnsi"/>
+          <w:color w:val="24292E"/>
+        </w:rPr>
+      </w:pPr>
+      <w:r>
+        <w:rPr>
+          <w:rFonts w:asciiTheme="minorHAnsi" w:hAnsiTheme="minorHAnsi" w:cstheme="minorHAnsi"/>
+          <w:color w:val="24292E"/>
+        </w:rPr>
+        <w:t>Following workflow is designed to complete the project:</w:t>
+      </w:r>
+    </w:p>
+    <w:p>
+      <w:pPr>
+        <w:pStyle w:val="NormalWeb"/>
+        <w:spacing w:before="0" w:beforeAutospacing="0" w:after="0" w:afterAutospacing="0"/>
+        <w:rPr>
+          <w:rFonts w:asciiTheme="minorHAnsi" w:hAnsiTheme="minorHAnsi" w:cstheme="minorHAnsi"/>
+          <w:color w:val="24292E"/>
+        </w:rPr>
+      </w:pPr>
+    </w:p>
+    <w:p>
+      <w:pPr>
+        <w:pStyle w:val="NormalWeb"/>
+        <w:numPr>
+          <w:ilvl w:val="0"/>
+          <w:numId w:val="2"/>
+        </w:numPr>
+        <w:spacing w:before="0" w:beforeAutospacing="0" w:after="0" w:afterAutospacing="0"/>
+        <w:rPr>
+          <w:rFonts w:asciiTheme="minorHAnsi" w:hAnsiTheme="minorHAnsi" w:cstheme="minorHAnsi"/>
+          <w:color w:val="24292E"/>
+        </w:rPr>
+      </w:pPr>
+      <w:r>
+        <w:rPr>
+          <w:rFonts w:asciiTheme="minorHAnsi" w:hAnsiTheme="minorHAnsi" w:cstheme="minorHAnsi"/>
+          <w:color w:val="24292E"/>
+        </w:rPr>
+        <w:t xml:space="preserve">Load data from the input files </w:t>
+      </w:r>
+    </w:p>
+    <w:p>
+      <w:pPr>
+        <w:pStyle w:val="NormalWeb"/>
+        <w:numPr>
+          <w:ilvl w:val="0"/>
+          <w:numId w:val="2"/>
+        </w:numPr>
+        <w:spacing w:before="0" w:beforeAutospacing="0" w:after="0" w:afterAutospacing="0"/>
+        <w:rPr>
+          <w:rFonts w:asciiTheme="minorHAnsi" w:hAnsiTheme="minorHAnsi" w:cstheme="minorHAnsi"/>
+          <w:color w:val="24292E"/>
+        </w:rPr>
+      </w:pPr>
+      <w:r>
+        <w:rPr>
+          <w:rFonts w:asciiTheme="minorHAnsi" w:hAnsiTheme="minorHAnsi" w:cstheme="minorHAnsi"/>
+          <w:color w:val="24292E"/>
+        </w:rPr>
+        <w:t xml:space="preserve">Visualize and analyze dataset to </w:t>
+      </w:r>
+      <w:r>
+        <w:rPr>
+          <w:rFonts w:asciiTheme="minorHAnsi" w:hAnsiTheme="minorHAnsi" w:cstheme="minorHAnsi"/>
+          <w:color w:val="24292E"/>
+        </w:rPr>
+        <w:t>identify suitable data normalization and augmentation techniques.</w:t>
+      </w:r>
+    </w:p>
+    <w:p>
+      <w:pPr>
+        <w:pStyle w:val="NormalWeb"/>
+        <w:numPr>
+          <w:ilvl w:val="0"/>
+          <w:numId w:val="2"/>
+        </w:numPr>
+        <w:spacing w:before="0" w:beforeAutospacing="0" w:after="0" w:afterAutospacing="0"/>
+        <w:rPr>
+          <w:rFonts w:asciiTheme="minorHAnsi" w:hAnsiTheme="minorHAnsi" w:cstheme="minorHAnsi"/>
+          <w:color w:val="24292E"/>
+        </w:rPr>
+      </w:pPr>
+      <w:r>
+        <w:rPr>
+          <w:rFonts w:asciiTheme="minorHAnsi" w:hAnsiTheme="minorHAnsi" w:cstheme="minorHAnsi"/>
+          <w:color w:val="24292E"/>
+        </w:rPr>
+        <w:t xml:space="preserve">Perform necessary data transformation </w:t>
+      </w:r>
+      <w:r>
+        <w:rPr>
+          <w:rFonts w:asciiTheme="minorHAnsi" w:hAnsiTheme="minorHAnsi" w:cstheme="minorHAnsi"/>
+          <w:color w:val="24292E"/>
+        </w:rPr>
+        <w:t>to fit it to the selected model including:</w:t>
+      </w:r>
+    </w:p>
+    <w:p>
+      <w:pPr>
+        <w:pStyle w:val="NormalWeb"/>
+        <w:numPr>
+          <w:ilvl w:val="1"/>
+          <w:numId w:val="2"/>
+        </w:numPr>
+        <w:spacing w:before="0" w:beforeAutospacing="0" w:after="0" w:afterAutospacing="0"/>
+        <w:rPr>
+          <w:rFonts w:asciiTheme="minorHAnsi" w:hAnsiTheme="minorHAnsi" w:cstheme="minorHAnsi"/>
+          <w:color w:val="24292E"/>
+        </w:rPr>
+      </w:pPr>
+      <w:r>
+        <w:rPr>
+          <w:rFonts w:asciiTheme="minorHAnsi" w:hAnsiTheme="minorHAnsi" w:cstheme="minorHAnsi"/>
+          <w:color w:val="24292E"/>
+        </w:rPr>
+        <w:t>Reshaping data to get square images</w:t>
+      </w:r>
+      <w:r>
+        <w:rPr>
+          <w:rFonts w:asciiTheme="minorHAnsi" w:hAnsiTheme="minorHAnsi" w:cstheme="minorHAnsi"/>
+          <w:color w:val="24292E"/>
+        </w:rPr>
+        <w:t xml:space="preserve"> if we use CNN approach.</w:t>
+      </w:r>
+    </w:p>
+    <w:p>
+      <w:pPr>
+        <w:pStyle w:val="NormalWeb"/>
+        <w:numPr>
+          <w:ilvl w:val="1"/>
+          <w:numId w:val="2"/>
+        </w:numPr>
+        <w:spacing w:before="0" w:beforeAutospacing="0" w:after="0" w:afterAutospacing="0"/>
+        <w:rPr>
+          <w:rFonts w:asciiTheme="minorHAnsi" w:hAnsiTheme="minorHAnsi" w:cstheme="minorHAnsi"/>
+          <w:color w:val="24292E"/>
+          <w:sz w:val="22"/>
+          <w:szCs w:val="22"/>
+        </w:rPr>
+      </w:pPr>
+      <w:r>
+        <w:rPr>
+          <w:rFonts w:asciiTheme="minorHAnsi" w:hAnsiTheme="minorHAnsi" w:cstheme="minorHAnsi"/>
+          <w:color w:val="24292E"/>
+        </w:rPr>
+        <w:t xml:space="preserve">Consider a way to use </w:t>
+      </w:r>
+      <w:proofErr w:type="spellStart"/>
+      <w:r>
+        <w:rPr>
+          <w:rFonts w:asciiTheme="minorHAnsi" w:hAnsiTheme="minorHAnsi" w:cstheme="minorHAnsi"/>
+          <w:b/>
+          <w:color w:val="000000"/>
+          <w:sz w:val="22"/>
+          <w:szCs w:val="22"/>
+          <w:shd w:val="clear" w:color="auto" w:fill="FFFFFF"/>
+        </w:rPr>
+        <w:t>inc_angle</w:t>
+      </w:r>
+      <w:proofErr w:type="spellEnd"/>
+      <w:r>
+        <w:rPr>
+          <w:rFonts w:asciiTheme="minorHAnsi" w:hAnsiTheme="minorHAnsi" w:cstheme="minorHAnsi"/>
+          <w:b/>
+          <w:color w:val="000000"/>
+          <w:sz w:val="22"/>
+          <w:szCs w:val="22"/>
+          <w:shd w:val="clear" w:color="auto" w:fill="FFFFFF"/>
+        </w:rPr>
+        <w:t xml:space="preserve"> </w:t>
+      </w:r>
+      <w:r>
+        <w:rPr>
+          <w:rFonts w:asciiTheme="minorHAnsi" w:hAnsiTheme="minorHAnsi" w:cstheme="minorHAnsi"/>
+          <w:color w:val="000000"/>
+          <w:sz w:val="22"/>
+          <w:szCs w:val="22"/>
+          <w:shd w:val="clear" w:color="auto" w:fill="FFFFFF"/>
+        </w:rPr>
+        <w:t>as additional feature. For example, we can use its value for whole additional channel for the CNN models.</w:t>
+      </w:r>
+    </w:p>
+    <w:p>
+      <w:pPr>
+        <w:pStyle w:val="NormalWeb"/>
+        <w:numPr>
+          <w:ilvl w:val="1"/>
+          <w:numId w:val="2"/>
+        </w:numPr>
+        <w:spacing w:before="0" w:beforeAutospacing="0" w:after="0" w:afterAutospacing="0"/>
+        <w:rPr>
+          <w:rFonts w:asciiTheme="minorHAnsi" w:hAnsiTheme="minorHAnsi" w:cstheme="minorHAnsi"/>
+          <w:color w:val="24292E"/>
+          <w:sz w:val="22"/>
+          <w:szCs w:val="22"/>
+        </w:rPr>
+      </w:pPr>
+      <w:r>
+        <w:rPr>
+          <w:rFonts w:asciiTheme="minorHAnsi" w:hAnsiTheme="minorHAnsi" w:cstheme="minorHAnsi"/>
+          <w:color w:val="24292E"/>
+          <w:sz w:val="22"/>
+          <w:szCs w:val="22"/>
+        </w:rPr>
+        <w:t>Perform data normalization</w:t>
+      </w:r>
+      <w:r>
+        <w:rPr>
+          <w:rFonts w:asciiTheme="minorHAnsi" w:hAnsiTheme="minorHAnsi" w:cstheme="minorHAnsi"/>
+          <w:color w:val="24292E"/>
+          <w:sz w:val="22"/>
+          <w:szCs w:val="22"/>
+        </w:rPr>
+        <w:t xml:space="preserve"> using either Min-Max scaling or Z-score normalization</w:t>
+      </w:r>
+      <w:r>
+        <w:rPr>
+          <w:rFonts w:asciiTheme="minorHAnsi" w:hAnsiTheme="minorHAnsi" w:cstheme="minorHAnsi"/>
+          <w:color w:val="24292E"/>
+          <w:sz w:val="22"/>
+          <w:szCs w:val="22"/>
+        </w:rPr>
+        <w:t xml:space="preserve"> [8</w:t>
+      </w:r>
+      <w:r>
+        <w:rPr>
+          <w:rFonts w:asciiTheme="minorHAnsi" w:hAnsiTheme="minorHAnsi" w:cstheme="minorHAnsi"/>
+          <w:color w:val="24292E"/>
+          <w:sz w:val="22"/>
+          <w:szCs w:val="22"/>
+        </w:rPr>
+        <w:t>].</w:t>
+      </w:r>
+    </w:p>
+    <w:p>
+      <w:pPr>
+        <w:pStyle w:val="NormalWeb"/>
+        <w:spacing w:before="0" w:beforeAutospacing="0" w:after="0" w:afterAutospacing="0"/>
+        <w:ind w:left="720"/>
+        <w:rPr>
+          <w:rFonts w:asciiTheme="minorHAnsi" w:hAnsiTheme="minorHAnsi" w:cstheme="minorHAnsi"/>
+          <w:color w:val="24292E"/>
+          <w:sz w:val="22"/>
+          <w:szCs w:val="22"/>
+        </w:rPr>
+      </w:pPr>
+    </w:p>
+    <w:p>
+      <w:pPr>
+        <w:pStyle w:val="NormalWeb"/>
+        <w:numPr>
+          <w:ilvl w:val="0"/>
+          <w:numId w:val="2"/>
+        </w:numPr>
+        <w:spacing w:before="0" w:beforeAutospacing="0" w:after="0" w:afterAutospacing="0"/>
+        <w:rPr>
+          <w:rFonts w:asciiTheme="minorHAnsi" w:hAnsiTheme="minorHAnsi" w:cstheme="minorHAnsi"/>
+          <w:color w:val="24292E"/>
+          <w:sz w:val="22"/>
+          <w:szCs w:val="22"/>
+        </w:rPr>
+      </w:pPr>
+      <w:r>
+        <w:rPr>
+          <w:rFonts w:asciiTheme="minorHAnsi" w:hAnsiTheme="minorHAnsi" w:cstheme="minorHAnsi"/>
+          <w:color w:val="24292E"/>
+          <w:sz w:val="22"/>
+          <w:szCs w:val="22"/>
+        </w:rPr>
+        <w:t>Split training data into training and validation set.</w:t>
+      </w:r>
+    </w:p>
+    <w:p>
+      <w:pPr>
+        <w:pStyle w:val="NormalWeb"/>
+        <w:numPr>
+          <w:ilvl w:val="0"/>
+          <w:numId w:val="2"/>
+        </w:numPr>
+        <w:spacing w:before="0" w:beforeAutospacing="0" w:after="0" w:afterAutospacing="0"/>
+        <w:rPr>
+          <w:rFonts w:asciiTheme="minorHAnsi" w:hAnsiTheme="minorHAnsi" w:cstheme="minorHAnsi"/>
+          <w:color w:val="24292E"/>
+          <w:sz w:val="22"/>
+          <w:szCs w:val="22"/>
+        </w:rPr>
+      </w:pPr>
+      <w:r>
+        <w:rPr>
+          <w:rFonts w:asciiTheme="minorHAnsi" w:hAnsiTheme="minorHAnsi" w:cstheme="minorHAnsi"/>
+          <w:color w:val="24292E"/>
+          <w:sz w:val="22"/>
+          <w:szCs w:val="22"/>
+        </w:rPr>
+        <w:t>Use data augmentation to extend dataset</w:t>
+      </w:r>
+      <w:r>
+        <w:rPr>
+          <w:rFonts w:asciiTheme="minorHAnsi" w:hAnsiTheme="minorHAnsi" w:cstheme="minorHAnsi"/>
+          <w:color w:val="24292E"/>
+          <w:sz w:val="22"/>
+          <w:szCs w:val="22"/>
+        </w:rPr>
+        <w:t xml:space="preserve"> including rotation, scaling, flipping.</w:t>
+      </w:r>
+      <w:r>
+        <w:rPr>
+          <w:rFonts w:asciiTheme="minorHAnsi" w:hAnsiTheme="minorHAnsi" w:cstheme="minorHAnsi"/>
+          <w:color w:val="24292E"/>
+          <w:sz w:val="22"/>
+          <w:szCs w:val="22"/>
+        </w:rPr>
+        <w:t xml:space="preserve"> (only for training data)</w:t>
+      </w:r>
+    </w:p>
+    <w:p>
+      <w:pPr>
+        <w:pStyle w:val="NormalWeb"/>
+        <w:spacing w:before="0" w:beforeAutospacing="0" w:after="0" w:afterAutospacing="0"/>
+        <w:rPr>
+          <w:rFonts w:asciiTheme="minorHAnsi" w:hAnsiTheme="minorHAnsi" w:cstheme="minorHAnsi"/>
+          <w:color w:val="24292E"/>
+          <w:sz w:val="22"/>
+          <w:szCs w:val="22"/>
+        </w:rPr>
+      </w:pPr>
+    </w:p>
+    <w:p>
+      <w:pPr>
+        <w:pStyle w:val="NormalWeb"/>
+        <w:numPr>
+          <w:ilvl w:val="0"/>
+          <w:numId w:val="2"/>
+        </w:numPr>
+        <w:spacing w:before="0" w:beforeAutospacing="0" w:after="0" w:afterAutospacing="0"/>
+        <w:rPr>
+          <w:rFonts w:asciiTheme="minorHAnsi" w:hAnsiTheme="minorHAnsi" w:cstheme="minorHAnsi"/>
+          <w:color w:val="24292E"/>
+          <w:sz w:val="22"/>
+          <w:szCs w:val="22"/>
+        </w:rPr>
+      </w:pPr>
+      <w:r>
+        <w:rPr>
+          <w:rFonts w:asciiTheme="minorHAnsi" w:hAnsiTheme="minorHAnsi" w:cstheme="minorHAnsi"/>
+          <w:color w:val="24292E"/>
+          <w:sz w:val="22"/>
+          <w:szCs w:val="22"/>
+        </w:rPr>
+        <w:t>Build simple classification model</w:t>
+      </w:r>
+      <w:r>
+        <w:rPr>
+          <w:rFonts w:asciiTheme="minorHAnsi" w:hAnsiTheme="minorHAnsi" w:cstheme="minorHAnsi"/>
+          <w:color w:val="24292E"/>
+          <w:sz w:val="22"/>
+          <w:szCs w:val="22"/>
+        </w:rPr>
+        <w:t xml:space="preserve">, I would start from </w:t>
+      </w:r>
+      <w:proofErr w:type="spellStart"/>
+      <w:r>
+        <w:rPr>
+          <w:rFonts w:asciiTheme="minorHAnsi" w:hAnsiTheme="minorHAnsi" w:cstheme="minorHAnsi"/>
+          <w:color w:val="24292E"/>
+          <w:sz w:val="22"/>
+          <w:szCs w:val="22"/>
+        </w:rPr>
+        <w:t>sk</w:t>
+      </w:r>
+      <w:r>
+        <w:rPr>
+          <w:rFonts w:asciiTheme="minorHAnsi" w:hAnsiTheme="minorHAnsi" w:cstheme="minorHAnsi"/>
+          <w:color w:val="24292E"/>
+          <w:sz w:val="22"/>
+          <w:szCs w:val="22"/>
+        </w:rPr>
+        <w:t>learn</w:t>
+      </w:r>
+      <w:proofErr w:type="spellEnd"/>
+      <w:r>
+        <w:rPr>
+          <w:rFonts w:asciiTheme="minorHAnsi" w:hAnsiTheme="minorHAnsi" w:cstheme="minorHAnsi"/>
+          <w:color w:val="24292E"/>
+          <w:sz w:val="22"/>
+          <w:szCs w:val="22"/>
+        </w:rPr>
+        <w:t xml:space="preserve"> </w:t>
+      </w:r>
+      <w:r>
+        <w:rPr>
+          <w:rFonts w:asciiTheme="minorHAnsi" w:hAnsiTheme="minorHAnsi" w:cstheme="minorHAnsi"/>
+          <w:color w:val="24292E"/>
+          <w:sz w:val="22"/>
+          <w:szCs w:val="22"/>
+        </w:rPr>
+        <w:t>logistic regress</w:t>
+      </w:r>
+      <w:r>
+        <w:rPr>
+          <w:rFonts w:asciiTheme="minorHAnsi" w:hAnsiTheme="minorHAnsi" w:cstheme="minorHAnsi"/>
+          <w:color w:val="24292E"/>
+          <w:sz w:val="22"/>
+          <w:szCs w:val="22"/>
+        </w:rPr>
+        <w:t>ion, SVC or Decision tree model as initial point.</w:t>
+      </w:r>
+    </w:p>
+    <w:p>
+      <w:pPr>
+        <w:pStyle w:val="ListParagraph"/>
+        <w:spacing w:after="0"/>
+        <w:rPr>
+          <w:rFonts w:cstheme="minorHAnsi"/>
+          <w:color w:val="24292E"/>
+        </w:rPr>
+      </w:pPr>
+    </w:p>
+    <w:p>
+      <w:pPr>
+        <w:pStyle w:val="NormalWeb"/>
+        <w:numPr>
+          <w:ilvl w:val="0"/>
+          <w:numId w:val="2"/>
+        </w:numPr>
+        <w:spacing w:before="0" w:beforeAutospacing="0" w:after="0" w:afterAutospacing="0"/>
+        <w:rPr>
+          <w:rFonts w:asciiTheme="minorHAnsi" w:hAnsiTheme="minorHAnsi" w:cstheme="minorHAnsi"/>
+          <w:color w:val="24292E"/>
+          <w:sz w:val="22"/>
+          <w:szCs w:val="22"/>
+        </w:rPr>
+      </w:pPr>
+      <w:r>
+        <w:rPr>
+          <w:rFonts w:asciiTheme="minorHAnsi" w:hAnsiTheme="minorHAnsi" w:cstheme="minorHAnsi"/>
+          <w:color w:val="24292E"/>
+          <w:sz w:val="22"/>
+          <w:szCs w:val="22"/>
+        </w:rPr>
+        <w:t xml:space="preserve">The next step to build simple CNN architecture and </w:t>
+      </w:r>
+      <w:r>
+        <w:rPr>
+          <w:rFonts w:asciiTheme="minorHAnsi" w:hAnsiTheme="minorHAnsi" w:cstheme="minorHAnsi"/>
+          <w:color w:val="24292E"/>
+          <w:sz w:val="22"/>
+          <w:szCs w:val="22"/>
+        </w:rPr>
+        <w:t xml:space="preserve">compare it with the simple classifier.  </w:t>
+      </w:r>
+    </w:p>
+    <w:p>
+      <w:pPr>
+        <w:pStyle w:val="ListParagraph"/>
+        <w:spacing w:after="0"/>
+        <w:rPr>
+          <w:rFonts w:cstheme="minorHAnsi"/>
+          <w:color w:val="24292E"/>
+        </w:rPr>
+      </w:pPr>
+    </w:p>
+    <w:p>
+      <w:pPr>
+        <w:pStyle w:val="NormalWeb"/>
+        <w:numPr>
+          <w:ilvl w:val="0"/>
+          <w:numId w:val="2"/>
+        </w:numPr>
+        <w:spacing w:before="0" w:beforeAutospacing="0" w:after="0" w:afterAutospacing="0"/>
+        <w:rPr>
+          <w:rFonts w:asciiTheme="minorHAnsi" w:hAnsiTheme="minorHAnsi" w:cstheme="minorHAnsi"/>
+          <w:color w:val="24292E"/>
+          <w:sz w:val="22"/>
+          <w:szCs w:val="22"/>
+        </w:rPr>
+      </w:pPr>
+      <w:r>
+        <w:rPr>
+          <w:rFonts w:asciiTheme="minorHAnsi" w:hAnsiTheme="minorHAnsi" w:cstheme="minorHAnsi"/>
+          <w:color w:val="24292E"/>
+          <w:sz w:val="22"/>
+          <w:szCs w:val="22"/>
+        </w:rPr>
+        <w:t>Play with two options:  2- channel image (HH, HV) and 3 -channel image (</w:t>
+      </w:r>
+      <w:r>
+        <w:rPr>
+          <w:rFonts w:asciiTheme="minorHAnsi" w:hAnsiTheme="minorHAnsi" w:cstheme="minorHAnsi"/>
+          <w:color w:val="24292E"/>
+          <w:sz w:val="22"/>
+          <w:szCs w:val="22"/>
+        </w:rPr>
+        <w:t>HH, HV</w:t>
+      </w:r>
+      <w:r>
+        <w:rPr>
+          <w:rFonts w:asciiTheme="minorHAnsi" w:hAnsiTheme="minorHAnsi" w:cstheme="minorHAnsi"/>
+          <w:color w:val="24292E"/>
+          <w:sz w:val="22"/>
+          <w:szCs w:val="22"/>
+        </w:rPr>
+        <w:t>,</w:t>
+      </w:r>
+      <w:r>
+        <w:rPr>
+          <w:rFonts w:asciiTheme="minorHAnsi" w:hAnsiTheme="minorHAnsi" w:cstheme="minorHAnsi"/>
+          <w:color w:val="000000"/>
+          <w:sz w:val="22"/>
+          <w:szCs w:val="22"/>
+          <w:shd w:val="clear" w:color="auto" w:fill="FFFFFF"/>
+        </w:rPr>
+        <w:t xml:space="preserve"> </w:t>
+      </w:r>
+      <w:r>
+        <w:rPr>
+          <w:rFonts w:asciiTheme="minorHAnsi" w:hAnsiTheme="minorHAnsi" w:cstheme="minorHAnsi"/>
+          <w:color w:val="000000"/>
+          <w:sz w:val="22"/>
+          <w:szCs w:val="22"/>
+          <w:shd w:val="clear" w:color="auto" w:fill="FFFFFF"/>
+        </w:rPr>
+        <w:t>incidence angle</w:t>
+      </w:r>
+      <w:r>
+        <w:rPr>
+          <w:rFonts w:asciiTheme="minorHAnsi" w:hAnsiTheme="minorHAnsi" w:cstheme="minorHAnsi"/>
+          <w:color w:val="000000"/>
+          <w:sz w:val="22"/>
+          <w:szCs w:val="22"/>
+          <w:shd w:val="clear" w:color="auto" w:fill="FFFFFF"/>
+        </w:rPr>
+        <w:t xml:space="preserve"> value</w:t>
+      </w:r>
+      <w:r>
+        <w:rPr>
+          <w:rFonts w:asciiTheme="minorHAnsi" w:hAnsiTheme="minorHAnsi" w:cstheme="minorHAnsi"/>
+          <w:color w:val="24292E"/>
+          <w:sz w:val="22"/>
+          <w:szCs w:val="22"/>
+        </w:rPr>
+        <w:t>) to see if there is any improvement.</w:t>
+      </w:r>
+    </w:p>
+    <w:p>
+      <w:pPr>
+        <w:pStyle w:val="ListParagraph"/>
+        <w:spacing w:after="0"/>
+        <w:rPr>
+          <w:rFonts w:cstheme="minorHAnsi"/>
+          <w:color w:val="24292E"/>
+        </w:rPr>
+      </w:pPr>
+    </w:p>
+    <w:p>
+      <w:pPr>
+        <w:pStyle w:val="NormalWeb"/>
+        <w:numPr>
+          <w:ilvl w:val="0"/>
+          <w:numId w:val="2"/>
+        </w:numPr>
+        <w:spacing w:before="0" w:beforeAutospacing="0" w:after="0" w:afterAutospacing="0"/>
+        <w:rPr>
+          <w:rFonts w:asciiTheme="minorHAnsi" w:hAnsiTheme="minorHAnsi" w:cstheme="minorHAnsi"/>
+          <w:color w:val="24292E"/>
+        </w:rPr>
+      </w:pPr>
+      <w:r>
+        <w:rPr>
+          <w:rFonts w:asciiTheme="minorHAnsi" w:hAnsiTheme="minorHAnsi" w:cstheme="minorHAnsi"/>
+          <w:color w:val="24292E"/>
+        </w:rPr>
+        <w:t>Try to build more complex models increasing and varying number of CNN layers.</w:t>
+      </w:r>
+    </w:p>
+    <w:p>
+      <w:pPr>
+        <w:pStyle w:val="ListParagraph"/>
+        <w:spacing w:after="0"/>
+        <w:rPr>
+          <w:rFonts w:cstheme="minorHAnsi"/>
+          <w:color w:val="24292E"/>
+        </w:rPr>
+      </w:pPr>
+    </w:p>
+    <w:p>
+      <w:pPr>
+        <w:pStyle w:val="NormalWeb"/>
+        <w:numPr>
+          <w:ilvl w:val="0"/>
+          <w:numId w:val="2"/>
+        </w:numPr>
+        <w:spacing w:before="0" w:beforeAutospacing="0" w:after="0" w:afterAutospacing="0"/>
+        <w:rPr>
+          <w:rFonts w:asciiTheme="minorHAnsi" w:hAnsiTheme="minorHAnsi" w:cstheme="minorHAnsi"/>
+          <w:color w:val="24292E"/>
+        </w:rPr>
+      </w:pPr>
+      <w:r>
+        <w:rPr>
+          <w:rFonts w:asciiTheme="minorHAnsi" w:hAnsiTheme="minorHAnsi" w:cstheme="minorHAnsi"/>
+          <w:color w:val="24292E"/>
+        </w:rPr>
+        <w:t xml:space="preserve">Try various regularization techniques as batch Normalization, L1 and L2 </w:t>
+      </w:r>
+      <w:r>
+        <w:rPr>
+          <w:rFonts w:asciiTheme="minorHAnsi" w:hAnsiTheme="minorHAnsi" w:cstheme="minorHAnsi"/>
+          <w:color w:val="24292E"/>
+        </w:rPr>
+        <w:t>regularization</w:t>
+      </w:r>
+      <w:r>
+        <w:rPr>
+          <w:rFonts w:asciiTheme="minorHAnsi" w:hAnsiTheme="minorHAnsi" w:cstheme="minorHAnsi"/>
+          <w:color w:val="24292E"/>
+        </w:rPr>
+        <w:t>, different activation functions and different optimizers to find best parameters.</w:t>
+      </w:r>
+    </w:p>
+    <w:p>
+      <w:pPr>
+        <w:pStyle w:val="NormalWeb"/>
+        <w:spacing w:before="0" w:beforeAutospacing="0" w:after="0" w:afterAutospacing="0"/>
+        <w:ind w:left="720"/>
+        <w:rPr>
+          <w:rFonts w:asciiTheme="minorHAnsi" w:hAnsiTheme="minorHAnsi" w:cstheme="minorHAnsi"/>
+          <w:color w:val="24292E"/>
+        </w:rPr>
+      </w:pPr>
+    </w:p>
+    <w:p>
+      <w:pPr>
+        <w:pStyle w:val="NormalWeb"/>
+        <w:numPr>
+          <w:ilvl w:val="0"/>
+          <w:numId w:val="2"/>
+        </w:numPr>
+        <w:spacing w:before="0" w:beforeAutospacing="0" w:after="0" w:afterAutospacing="0"/>
+        <w:rPr>
+          <w:rFonts w:asciiTheme="minorHAnsi" w:hAnsiTheme="minorHAnsi" w:cstheme="minorHAnsi"/>
+          <w:color w:val="24292E"/>
+        </w:rPr>
+      </w:pPr>
+      <w:r>
+        <w:rPr>
+          <w:rFonts w:asciiTheme="minorHAnsi" w:hAnsiTheme="minorHAnsi" w:cstheme="minorHAnsi"/>
+          <w:color w:val="24292E"/>
+        </w:rPr>
+        <w:t>As an advanced optional step try semi-supervised learning with GAN to see if it provides additional improvement.</w:t>
       </w:r>
     </w:p>
     <w:p>
@@ -927,13 +3045,61 @@
           <w:color w:val="24292E"/>
         </w:rPr>
       </w:pPr>
-      <w:r>
-        <w:rPr>
-          <w:rFonts w:asciiTheme="minorHAnsi" w:hAnsiTheme="minorHAnsi" w:cstheme="minorHAnsi"/>
-          <w:color w:val="24292E"/>
-        </w:rPr>
-        <w:t>n this section, the dataset(s) and/or input(s) being considered for the project should be thoroughly described, such as how they relate to the problem and why they should be used. Information such as how the dataset or input is (was) obtained, and the characteristics of the dataset or input, should be included with relevant references and citations as necessary It should be clear how the dataset(s) or input(s) will be used in the project and whether their use is appropriate given the context of the problem.</w:t>
-      </w:r>
+    </w:p>
+    <w:p>
+      <w:pPr>
+        <w:pStyle w:val="NormalWeb"/>
+        <w:spacing w:before="0" w:beforeAutospacing="0" w:after="240" w:afterAutospacing="0"/>
+        <w:rPr>
+          <w:rFonts w:asciiTheme="minorHAnsi" w:hAnsiTheme="minorHAnsi" w:cstheme="minorHAnsi"/>
+          <w:color w:val="24292E"/>
+        </w:rPr>
+      </w:pPr>
+      <w:r>
+        <w:rPr>
+          <w:rFonts w:asciiTheme="minorHAnsi" w:hAnsiTheme="minorHAnsi" w:cstheme="minorHAnsi"/>
+          <w:color w:val="24292E"/>
+        </w:rPr>
+        <w:t xml:space="preserve">Best </w:t>
+      </w:r>
+      <w:r>
+        <w:rPr>
+          <w:rFonts w:asciiTheme="minorHAnsi" w:hAnsiTheme="minorHAnsi" w:cstheme="minorHAnsi"/>
+          <w:color w:val="24292E"/>
+        </w:rPr>
+        <w:t xml:space="preserve">model will be submitted to the </w:t>
+      </w:r>
+      <w:r>
+        <w:rPr>
+          <w:rFonts w:asciiTheme="minorHAnsi" w:hAnsiTheme="minorHAnsi" w:cstheme="minorHAnsi"/>
+          <w:color w:val="24292E"/>
+        </w:rPr>
+        <w:t xml:space="preserve">and compared to the leaderboard models </w:t>
+      </w:r>
+      <w:r>
+        <w:rPr>
+          <w:rFonts w:asciiTheme="minorHAnsi" w:hAnsiTheme="minorHAnsi" w:cstheme="minorHAnsi"/>
+          <w:color w:val="24292E"/>
+        </w:rPr>
+        <w:t>and previously selected</w:t>
+      </w:r>
+      <w:r>
+        <w:rPr>
+          <w:rFonts w:asciiTheme="minorHAnsi" w:hAnsiTheme="minorHAnsi" w:cstheme="minorHAnsi"/>
+          <w:color w:val="24292E"/>
+        </w:rPr>
+        <w:t xml:space="preserve"> benchmark.</w:t>
+      </w:r>
+    </w:p>
+    <w:p>
+      <w:pPr>
+        <w:pStyle w:val="NormalWeb"/>
+        <w:spacing w:before="0" w:beforeAutospacing="0" w:after="240" w:afterAutospacing="0"/>
+        <w:rPr>
+          <w:rFonts w:asciiTheme="minorHAnsi" w:hAnsiTheme="minorHAnsi" w:cstheme="minorHAnsi"/>
+          <w:color w:val="24292E"/>
+        </w:rPr>
+      </w:pPr>
     </w:p>
     <w:p>
       <w:pPr>
@@ -943,7 +3109,6 @@
         </w:rPr>
       </w:pPr>
     </w:p>
-    <w:p/>
     <w:p>
       <w:pPr>
         <w:pStyle w:val="Heading2"/>
@@ -955,8 +3120,15 @@
         <w:rPr>
           <w:rFonts w:asciiTheme="minorHAnsi" w:hAnsiTheme="minorHAnsi" w:cstheme="minorHAnsi"/>
         </w:rPr>
-        <w:t>Solution Statement</w:t>
-      </w:r>
+        <w:t>References</w:t>
+      </w:r>
+    </w:p>
+    <w:p>
+      <w:pPr>
+        <w:rPr>
+          <w:rFonts w:cstheme="minorHAnsi"/>
+        </w:rPr>
+      </w:pPr>
     </w:p>
     <w:p>
       <w:pPr>
@@ -965,110 +3137,26 @@
         <w:rPr>
           <w:rFonts w:asciiTheme="minorHAnsi" w:hAnsiTheme="minorHAnsi" w:cstheme="minorHAnsi"/>
           <w:color w:val="24292E"/>
-        </w:rPr>
-      </w:pPr>
-      <w:r>
-        <w:rPr>
-          <w:rStyle w:val="Emphasis"/>
-          <w:rFonts w:asciiTheme="minorHAnsi" w:hAnsiTheme="minorHAnsi" w:cstheme="minorHAnsi"/>
-          <w:color w:val="24292E"/>
-        </w:rPr>
-        <w:t>(approx. 1 paragraph)</w:t>
-      </w:r>
-    </w:p>
-    <w:p>
-      <w:pPr>
-        <w:pStyle w:val="NormalWeb"/>
-        <w:spacing w:before="0" w:beforeAutospacing="0" w:after="240" w:afterAutospacing="0"/>
-        <w:rPr>
-          <w:rFonts w:asciiTheme="minorHAnsi" w:hAnsiTheme="minorHAnsi" w:cstheme="minorHAnsi"/>
-          <w:color w:val="24292E"/>
-        </w:rPr>
-      </w:pPr>
-      <w:r>
-        <w:rPr>
-          <w:rFonts w:asciiTheme="minorHAnsi" w:hAnsiTheme="minorHAnsi" w:cstheme="minorHAnsi"/>
-          <w:color w:val="24292E"/>
-        </w:rPr>
-        <w:t xml:space="preserve">An algorithm should be designed to </w:t>
-      </w:r>
-    </w:p>
-    <w:p>
-      <w:pPr>
-        <w:pStyle w:val="NormalWeb"/>
-        <w:spacing w:before="0" w:beforeAutospacing="0" w:after="240" w:afterAutospacing="0"/>
-        <w:rPr>
-          <w:rFonts w:asciiTheme="minorHAnsi" w:hAnsiTheme="minorHAnsi" w:cstheme="minorHAnsi"/>
-          <w:color w:val="24292E"/>
-        </w:rPr>
-      </w:pPr>
-      <w:r>
-        <w:rPr>
-          <w:rFonts w:asciiTheme="minorHAnsi" w:hAnsiTheme="minorHAnsi" w:cstheme="minorHAnsi"/>
-          <w:color w:val="24292E"/>
-        </w:rPr>
-        <w:t>In this section, clearly describe a solution to the problem. The solution should be applicable to the project domain and appropriate for the dataset(s) or input(s) given. Additionally, describe the solution thoroughly such that it is clear that the solution is quantifiable (the solution can be expressed in mathematical or logical terms</w:t>
-      </w:r>
-      <w:proofErr w:type="gramStart"/>
-      <w:r>
-        <w:rPr>
-          <w:rFonts w:asciiTheme="minorHAnsi" w:hAnsiTheme="minorHAnsi" w:cstheme="minorHAnsi"/>
-          <w:color w:val="24292E"/>
-        </w:rPr>
-        <w:t>) ,</w:t>
-      </w:r>
-      <w:proofErr w:type="gramEnd"/>
-      <w:r>
-        <w:rPr>
-          <w:rFonts w:asciiTheme="minorHAnsi" w:hAnsiTheme="minorHAnsi" w:cstheme="minorHAnsi"/>
-          <w:color w:val="24292E"/>
-        </w:rPr>
-        <w:t xml:space="preserve"> measurable (the solution can be measured by some metric and clearly observed), and replicable (the solution can be reproduced and occurs more than once).</w:t>
-      </w:r>
-    </w:p>
-    <w:p>
-      <w:pPr>
-        <w:pStyle w:val="Heading2"/>
-        <w:rPr>
-          <w:rFonts w:asciiTheme="minorHAnsi" w:hAnsiTheme="minorHAnsi" w:cstheme="minorHAnsi"/>
-        </w:rPr>
-      </w:pPr>
-    </w:p>
-    <w:p>
-      <w:pPr>
-        <w:pStyle w:val="Heading2"/>
-        <w:rPr>
-          <w:rFonts w:asciiTheme="minorHAnsi" w:hAnsiTheme="minorHAnsi" w:cstheme="minorHAnsi"/>
-        </w:rPr>
-      </w:pPr>
-      <w:r>
-        <w:rPr>
-          <w:rFonts w:asciiTheme="minorHAnsi" w:hAnsiTheme="minorHAnsi" w:cstheme="minorHAnsi"/>
-        </w:rPr>
-        <w:t>Benchmark Model</w:t>
-      </w:r>
-    </w:p>
-    <w:p>
-      <w:pPr>
-        <w:pStyle w:val="NormalWeb"/>
-        <w:spacing w:before="0" w:beforeAutospacing="0" w:after="240" w:afterAutospacing="0"/>
-        <w:rPr>
-          <w:rFonts w:asciiTheme="minorHAnsi" w:hAnsiTheme="minorHAnsi" w:cstheme="minorHAnsi"/>
-          <w:color w:val="24292E"/>
-        </w:rPr>
-      </w:pPr>
-      <w:r>
-        <w:rPr>
-          <w:rFonts w:asciiTheme="minorHAnsi" w:hAnsiTheme="minorHAnsi" w:cstheme="minorHAnsi"/>
-          <w:color w:val="24292E"/>
-        </w:rPr>
-        <w:t xml:space="preserve">We will be using two benchmark models. As it is </w:t>
+          <w:sz w:val="22"/>
+          <w:szCs w:val="22"/>
+        </w:rPr>
+      </w:pPr>
+      <w:r>
+        <w:rPr>
+          <w:rFonts w:asciiTheme="minorHAnsi" w:hAnsiTheme="minorHAnsi" w:cstheme="minorHAnsi"/>
+          <w:color w:val="24292E"/>
+          <w:sz w:val="22"/>
+          <w:szCs w:val="22"/>
+        </w:rPr>
+        <w:t xml:space="preserve">[1] </w:t>
       </w:r>
       <w:proofErr w:type="spellStart"/>
       <w:r>
         <w:rPr>
           <w:rFonts w:asciiTheme="minorHAnsi" w:hAnsiTheme="minorHAnsi" w:cstheme="minorHAnsi"/>
           <w:color w:val="24292E"/>
+          <w:sz w:val="22"/>
+          <w:szCs w:val="22"/>
         </w:rPr>
         <w:t>Kaggle</w:t>
       </w:r>
@@ -1077,613 +3165,20 @@
         <w:rPr>
           <w:rFonts w:asciiTheme="minorHAnsi" w:hAnsiTheme="minorHAnsi" w:cstheme="minorHAnsi"/>
           <w:color w:val="24292E"/>
-        </w:rPr>
-        <w:t xml:space="preserve"> competition the score of the best models is publicly available – so we can compare </w:t>
-      </w:r>
-      <w:r>
-        <w:rPr>
-          <w:rFonts w:asciiTheme="minorHAnsi" w:hAnsiTheme="minorHAnsi" w:cstheme="minorHAnsi"/>
-          <w:color w:val="24292E"/>
-        </w:rPr>
-        <w:t xml:space="preserve">our model performance with the </w:t>
-      </w:r>
-      <w:proofErr w:type="spellStart"/>
-      <w:r>
-        <w:rPr>
-          <w:rFonts w:asciiTheme="minorHAnsi" w:hAnsiTheme="minorHAnsi" w:cstheme="minorHAnsi"/>
-          <w:color w:val="24292E"/>
-        </w:rPr>
-        <w:t>Kaggle</w:t>
-      </w:r>
-      <w:proofErr w:type="spellEnd"/>
-      <w:r>
-        <w:rPr>
-          <w:rFonts w:asciiTheme="minorHAnsi" w:hAnsiTheme="minorHAnsi" w:cstheme="minorHAnsi"/>
-          <w:color w:val="24292E"/>
-        </w:rPr>
-        <w:t xml:space="preserve"> leaderboard</w:t>
-      </w:r>
-      <w:r>
-        <w:rPr>
-          <w:rFonts w:asciiTheme="minorHAnsi" w:hAnsiTheme="minorHAnsi" w:cstheme="minorHAnsi"/>
-          <w:color w:val="24292E"/>
-        </w:rPr>
-        <w:t xml:space="preserve"> to check how well our model performs.   The goal for my first </w:t>
-      </w:r>
-      <w:proofErr w:type="spellStart"/>
-      <w:r>
-        <w:rPr>
-          <w:rFonts w:asciiTheme="minorHAnsi" w:hAnsiTheme="minorHAnsi" w:cstheme="minorHAnsi"/>
-          <w:color w:val="24292E"/>
-        </w:rPr>
-        <w:t>Kaggle</w:t>
-      </w:r>
-      <w:proofErr w:type="spellEnd"/>
-      <w:r>
-        <w:rPr>
-          <w:rFonts w:asciiTheme="minorHAnsi" w:hAnsiTheme="minorHAnsi" w:cstheme="minorHAnsi"/>
-          <w:color w:val="24292E"/>
-        </w:rPr>
-        <w:t xml:space="preserve"> project it to create model which can be in the first 30% results.</w:t>
-      </w:r>
-    </w:p>
-    <w:p>
-      <w:pPr>
-        <w:pStyle w:val="NormalWeb"/>
-        <w:spacing w:before="0" w:beforeAutospacing="0" w:after="240" w:afterAutospacing="0"/>
-        <w:rPr>
-          <w:rFonts w:asciiTheme="minorHAnsi" w:hAnsiTheme="minorHAnsi" w:cstheme="minorHAnsi"/>
-          <w:color w:val="24292E"/>
-        </w:rPr>
-      </w:pPr>
-      <w:r>
-        <w:rPr>
-          <w:rFonts w:asciiTheme="minorHAnsi" w:hAnsiTheme="minorHAnsi" w:cstheme="minorHAnsi"/>
-          <w:color w:val="24292E"/>
-        </w:rPr>
-        <w:t xml:space="preserve">As no model architecture is publicly available for the top </w:t>
-      </w:r>
-      <w:proofErr w:type="spellStart"/>
-      <w:r>
-        <w:rPr>
-          <w:rFonts w:asciiTheme="minorHAnsi" w:hAnsiTheme="minorHAnsi" w:cstheme="minorHAnsi"/>
-          <w:color w:val="24292E"/>
-        </w:rPr>
-        <w:t>Kaggle</w:t>
-      </w:r>
-      <w:proofErr w:type="spellEnd"/>
-      <w:r>
-        <w:rPr>
-          <w:rFonts w:asciiTheme="minorHAnsi" w:hAnsiTheme="minorHAnsi" w:cstheme="minorHAnsi"/>
-          <w:color w:val="24292E"/>
-        </w:rPr>
-        <w:t xml:space="preserve"> models it would be great to have some real model to compare with which has both</w:t>
-      </w:r>
-      <w:r>
-        <w:rPr>
-          <w:rFonts w:asciiTheme="minorHAnsi" w:hAnsiTheme="minorHAnsi" w:cstheme="minorHAnsi"/>
-          <w:color w:val="24292E"/>
-        </w:rPr>
-        <w:t xml:space="preserve"> model architecture defined and log loss score.  The good candidate is simple CNN implemented with </w:t>
-      </w:r>
-      <w:proofErr w:type="spellStart"/>
-      <w:r>
-        <w:rPr>
-          <w:rFonts w:asciiTheme="minorHAnsi" w:hAnsiTheme="minorHAnsi" w:cstheme="minorHAnsi"/>
-          <w:color w:val="24292E"/>
-        </w:rPr>
-        <w:t>Tensorflow</w:t>
-      </w:r>
-      <w:proofErr w:type="spellEnd"/>
-      <w:r>
-        <w:rPr>
-          <w:rFonts w:asciiTheme="minorHAnsi" w:hAnsiTheme="minorHAnsi" w:cstheme="minorHAnsi"/>
-          <w:color w:val="24292E"/>
-        </w:rPr>
-        <w:t xml:space="preserve"> with the log loss = 0.27. So</w:t>
-      </w:r>
-      <w:r>
-        <w:rPr>
-          <w:rFonts w:asciiTheme="minorHAnsi" w:hAnsiTheme="minorHAnsi" w:cstheme="minorHAnsi"/>
-          <w:color w:val="24292E"/>
-        </w:rPr>
-        <w:t>,</w:t>
-      </w:r>
-      <w:r>
-        <w:rPr>
-          <w:rFonts w:asciiTheme="minorHAnsi" w:hAnsiTheme="minorHAnsi" w:cstheme="minorHAnsi"/>
-          <w:color w:val="24292E"/>
-        </w:rPr>
-        <w:t xml:space="preserve"> we can see if we can achieve better with the proposed algorithm.</w:t>
-      </w:r>
-    </w:p>
-    <w:p>
-      <w:pPr>
-        <w:pStyle w:val="Heading2"/>
-        <w:rPr>
-          <w:color w:val="24292E"/>
-        </w:rPr>
-      </w:pPr>
-    </w:p>
-    <w:p>
-      <w:pPr>
-        <w:pStyle w:val="Heading2"/>
-        <w:rPr>
-          <w:rFonts w:asciiTheme="minorHAnsi" w:hAnsiTheme="minorHAnsi" w:cstheme="minorHAnsi"/>
-        </w:rPr>
-      </w:pPr>
-      <w:r>
-        <w:rPr>
-          <w:rFonts w:asciiTheme="minorHAnsi" w:hAnsiTheme="minorHAnsi" w:cstheme="minorHAnsi"/>
-        </w:rPr>
-        <w:t>Evaluation Metrics</w:t>
-      </w:r>
-    </w:p>
-    <w:p>
-      <w:pPr>
-        <w:pStyle w:val="NormalWeb"/>
-        <w:spacing w:before="0" w:beforeAutospacing="0" w:after="240" w:afterAutospacing="0"/>
-        <w:rPr>
-          <w:rFonts w:asciiTheme="minorHAnsi" w:hAnsiTheme="minorHAnsi" w:cstheme="minorHAnsi"/>
-          <w:color w:val="24292E"/>
-        </w:rPr>
-      </w:pPr>
-      <w:r>
-        <w:rPr>
-          <w:rFonts w:asciiTheme="minorHAnsi" w:hAnsiTheme="minorHAnsi" w:cstheme="minorHAnsi"/>
-          <w:color w:val="24292E"/>
-        </w:rPr>
-        <w:t>As t</w:t>
-      </w:r>
-      <w:r>
-        <w:rPr>
-          <w:rFonts w:asciiTheme="minorHAnsi" w:hAnsiTheme="minorHAnsi" w:cstheme="minorHAnsi"/>
-          <w:color w:val="24292E"/>
-        </w:rPr>
-        <w:t>his problem is a standard binary classification problem</w:t>
-      </w:r>
-      <w:r>
-        <w:rPr>
-          <w:rFonts w:asciiTheme="minorHAnsi" w:hAnsiTheme="minorHAnsi" w:cstheme="minorHAnsi"/>
-          <w:color w:val="24292E"/>
-        </w:rPr>
-        <w:t xml:space="preserve"> and while</w:t>
-      </w:r>
-      <w:r>
-        <w:rPr>
-          <w:rFonts w:asciiTheme="minorHAnsi" w:hAnsiTheme="minorHAnsi" w:cstheme="minorHAnsi"/>
-          <w:color w:val="24292E"/>
-        </w:rPr>
-        <w:t xml:space="preserve"> </w:t>
-      </w:r>
-      <w:r>
-        <w:rPr>
-          <w:rFonts w:asciiTheme="minorHAnsi" w:hAnsiTheme="minorHAnsi" w:cstheme="minorHAnsi"/>
-          <w:color w:val="24292E"/>
-        </w:rPr>
-        <w:t>considering</w:t>
-      </w:r>
-      <w:r>
-        <w:rPr>
-          <w:rFonts w:asciiTheme="minorHAnsi" w:hAnsiTheme="minorHAnsi" w:cstheme="minorHAnsi"/>
-          <w:color w:val="24292E"/>
-        </w:rPr>
-        <w:t xml:space="preserve"> problem </w:t>
-      </w:r>
-      <w:r>
-        <w:rPr>
-          <w:rFonts w:asciiTheme="minorHAnsi" w:hAnsiTheme="minorHAnsi" w:cstheme="minorHAnsi"/>
-          <w:color w:val="24292E"/>
-        </w:rPr>
-        <w:t>domain it is obvious that accuracy</w:t>
-      </w:r>
-      <w:r>
-        <w:rPr>
-          <w:rFonts w:asciiTheme="minorHAnsi" w:hAnsiTheme="minorHAnsi" w:cstheme="minorHAnsi"/>
-          <w:color w:val="24292E"/>
-        </w:rPr>
-        <w:t xml:space="preserve"> of the predicti</w:t>
-      </w:r>
-      <w:r>
-        <w:rPr>
-          <w:rFonts w:asciiTheme="minorHAnsi" w:hAnsiTheme="minorHAnsi" w:cstheme="minorHAnsi"/>
-          <w:color w:val="24292E"/>
-        </w:rPr>
-        <w:t xml:space="preserve">on is </w:t>
-      </w:r>
-      <w:r>
-        <w:rPr>
-          <w:rFonts w:asciiTheme="minorHAnsi" w:hAnsiTheme="minorHAnsi" w:cstheme="minorHAnsi"/>
-          <w:color w:val="24292E"/>
-        </w:rPr>
-        <w:t xml:space="preserve">an </w:t>
-      </w:r>
-      <w:r>
-        <w:rPr>
-          <w:rFonts w:asciiTheme="minorHAnsi" w:hAnsiTheme="minorHAnsi" w:cstheme="minorHAnsi"/>
-          <w:color w:val="24292E"/>
-        </w:rPr>
-        <w:t>essential</w:t>
-      </w:r>
-      <w:r>
-        <w:rPr>
-          <w:rFonts w:asciiTheme="minorHAnsi" w:hAnsiTheme="minorHAnsi" w:cstheme="minorHAnsi"/>
-          <w:color w:val="24292E"/>
-        </w:rPr>
-        <w:t xml:space="preserve"> metric</w:t>
-      </w:r>
-      <w:r>
-        <w:rPr>
-          <w:rFonts w:asciiTheme="minorHAnsi" w:hAnsiTheme="minorHAnsi" w:cstheme="minorHAnsi"/>
-          <w:color w:val="24292E"/>
-        </w:rPr>
-        <w:t xml:space="preserve">. </w:t>
-      </w:r>
-      <w:r>
-        <w:rPr>
-          <w:rFonts w:asciiTheme="minorHAnsi" w:hAnsiTheme="minorHAnsi" w:cstheme="minorHAnsi"/>
-          <w:color w:val="24292E"/>
-        </w:rPr>
-        <w:t xml:space="preserve"> It is just calculated as a fraction of correctl</w:t>
-      </w:r>
-      <w:r>
-        <w:rPr>
-          <w:rFonts w:asciiTheme="minorHAnsi" w:hAnsiTheme="minorHAnsi" w:cstheme="minorHAnsi"/>
-          <w:color w:val="24292E"/>
-        </w:rPr>
-        <w:t>y classified images over database size.</w:t>
-      </w:r>
-    </w:p>
-    <w:p>
-      <w:pPr>
-        <w:pStyle w:val="NormalWeb"/>
-        <w:spacing w:before="0" w:beforeAutospacing="0" w:after="240" w:afterAutospacing="0"/>
-        <w:rPr>
-          <w:rFonts w:asciiTheme="minorHAnsi" w:hAnsiTheme="minorHAnsi" w:cstheme="minorHAnsi"/>
-          <w:color w:val="24292E"/>
-        </w:rPr>
-      </w:pPr>
-      <w:r>
-        <w:rPr>
-          <w:rFonts w:asciiTheme="minorHAnsi" w:hAnsiTheme="minorHAnsi" w:cstheme="minorHAnsi"/>
-          <w:color w:val="24292E"/>
-        </w:rPr>
-        <w:t>Additionally, we are going to use Log loss</w:t>
-      </w:r>
-      <w:r>
-        <w:rPr>
-          <w:rFonts w:asciiTheme="minorHAnsi" w:hAnsiTheme="minorHAnsi" w:cstheme="minorHAnsi"/>
-          <w:color w:val="24292E"/>
-        </w:rPr>
-        <w:t xml:space="preserve"> [3]</w:t>
-      </w:r>
-      <w:r>
-        <w:rPr>
-          <w:rFonts w:asciiTheme="minorHAnsi" w:hAnsiTheme="minorHAnsi" w:cstheme="minorHAnsi"/>
-          <w:color w:val="24292E"/>
-        </w:rPr>
-        <w:t xml:space="preserve"> </w:t>
-      </w:r>
-      <w:r>
-        <w:rPr>
-          <w:rFonts w:asciiTheme="minorHAnsi" w:hAnsiTheme="minorHAnsi" w:cstheme="minorHAnsi"/>
-          <w:color w:val="24292E"/>
-        </w:rPr>
-        <w:t xml:space="preserve">as additional evaluation metric.  Firstly, </w:t>
-      </w:r>
-      <w:r>
-        <w:rPr>
-          <w:rFonts w:asciiTheme="minorHAnsi" w:hAnsiTheme="minorHAnsi" w:cstheme="minorHAnsi"/>
-          <w:color w:val="24292E"/>
-        </w:rPr>
-        <w:t xml:space="preserve">because it is official evaluation metric for the </w:t>
-      </w:r>
-      <w:proofErr w:type="spellStart"/>
-      <w:r>
-        <w:rPr>
-          <w:rFonts w:asciiTheme="minorHAnsi" w:hAnsiTheme="minorHAnsi" w:cstheme="minorHAnsi"/>
-          <w:color w:val="24292E"/>
-        </w:rPr>
-        <w:t>Kaggle</w:t>
-      </w:r>
-      <w:proofErr w:type="spellEnd"/>
-      <w:r>
-        <w:rPr>
-          <w:rFonts w:asciiTheme="minorHAnsi" w:hAnsiTheme="minorHAnsi" w:cstheme="minorHAnsi"/>
-          <w:color w:val="24292E"/>
-        </w:rPr>
-        <w:t xml:space="preserve"> completion and its value available for the benchmark model </w:t>
-      </w:r>
-      <w:r>
-        <w:rPr>
-          <w:rFonts w:asciiTheme="minorHAnsi" w:hAnsiTheme="minorHAnsi" w:cstheme="minorHAnsi"/>
-          <w:color w:val="24292E"/>
-        </w:rPr>
-        <w:t>and can be compared. Secondly</w:t>
-      </w:r>
-      <w:r>
-        <w:rPr>
-          <w:rFonts w:asciiTheme="minorHAnsi" w:hAnsiTheme="minorHAnsi" w:cstheme="minorHAnsi"/>
-          <w:color w:val="24292E"/>
-        </w:rPr>
-        <w:t xml:space="preserve">, it provides additional information compared to accuracy: how “sure” model is about its prediction. Lower log loss corresponds to models </w:t>
-      </w:r>
-      <w:r>
-        <w:rPr>
-          <w:rFonts w:asciiTheme="minorHAnsi" w:hAnsiTheme="minorHAnsi" w:cstheme="minorHAnsi"/>
-          <w:color w:val="24292E"/>
-        </w:rPr>
-        <w:t>which more solid prediction boundary</w:t>
-      </w:r>
-      <w:r>
-        <w:rPr>
-          <w:rFonts w:asciiTheme="minorHAnsi" w:hAnsiTheme="minorHAnsi" w:cstheme="minorHAnsi"/>
-          <w:color w:val="24292E"/>
-        </w:rPr>
-        <w:t xml:space="preserve"> </w:t>
-      </w:r>
-      <w:r>
-        <w:rPr>
-          <w:rFonts w:asciiTheme="minorHAnsi" w:hAnsiTheme="minorHAnsi" w:cstheme="minorHAnsi"/>
-          <w:color w:val="24292E"/>
-        </w:rPr>
-        <w:t>even if accuracies of the models are close.</w:t>
-      </w:r>
-    </w:p>
-    <w:p>
-      <w:pPr>
-        <w:pStyle w:val="NormalWeb"/>
-        <w:spacing w:before="0" w:beforeAutospacing="0" w:after="240" w:afterAutospacing="0"/>
-        <w:rPr>
-          <w:rFonts w:asciiTheme="minorHAnsi" w:hAnsiTheme="minorHAnsi" w:cstheme="minorHAnsi"/>
-        </w:rPr>
-      </w:pPr>
-      <w:r>
-        <w:rPr>
-          <w:rFonts w:asciiTheme="minorHAnsi" w:hAnsiTheme="minorHAnsi" w:cstheme="minorHAnsi"/>
-          <w:color w:val="24292E"/>
-        </w:rPr>
-        <w:t xml:space="preserve">  </w:t>
-      </w:r>
-    </w:p>
-    <w:p>
-      <w:pPr>
-        <w:pStyle w:val="Heading2"/>
-        <w:rPr>
-          <w:rFonts w:asciiTheme="minorHAnsi" w:hAnsiTheme="minorHAnsi" w:cstheme="minorHAnsi"/>
-        </w:rPr>
-      </w:pPr>
-      <w:r>
-        <w:rPr>
-          <w:rFonts w:asciiTheme="minorHAnsi" w:hAnsiTheme="minorHAnsi" w:cstheme="minorHAnsi"/>
-        </w:rPr>
-        <w:t>Project Design</w:t>
-      </w:r>
-    </w:p>
-    <w:p>
-      <w:pPr>
-        <w:pStyle w:val="NormalWeb"/>
-        <w:spacing w:before="0" w:beforeAutospacing="0" w:after="240" w:afterAutospacing="0"/>
-        <w:rPr>
-          <w:rFonts w:asciiTheme="minorHAnsi" w:hAnsiTheme="minorHAnsi" w:cstheme="minorHAnsi"/>
-          <w:color w:val="24292E"/>
-        </w:rPr>
-      </w:pPr>
-      <w:r>
-        <w:rPr>
-          <w:rStyle w:val="Emphasis"/>
-          <w:rFonts w:asciiTheme="minorHAnsi" w:hAnsiTheme="minorHAnsi" w:cstheme="minorHAnsi"/>
-          <w:color w:val="24292E"/>
-        </w:rPr>
-        <w:t>(approx. 1 page)</w:t>
-      </w:r>
-    </w:p>
-    <w:p>
-      <w:pPr>
-        <w:pStyle w:val="NormalWeb"/>
-        <w:spacing w:before="0" w:beforeAutospacing="0" w:after="240" w:afterAutospacing="0"/>
-        <w:rPr>
-          <w:rFonts w:asciiTheme="minorHAnsi" w:hAnsiTheme="minorHAnsi" w:cstheme="minorHAnsi"/>
-          <w:color w:val="24292E"/>
-        </w:rPr>
-      </w:pPr>
-      <w:r>
-        <w:rPr>
-          <w:rFonts w:asciiTheme="minorHAnsi" w:hAnsiTheme="minorHAnsi" w:cstheme="minorHAnsi"/>
-          <w:color w:val="24292E"/>
-        </w:rPr>
-        <w:t xml:space="preserve">It </w:t>
-      </w:r>
-    </w:p>
-    <w:p>
-      <w:pPr>
-        <w:pStyle w:val="NormalWeb"/>
-        <w:spacing w:before="0" w:beforeAutospacing="0" w:after="240" w:afterAutospacing="0"/>
-        <w:rPr>
-          <w:rFonts w:asciiTheme="minorHAnsi" w:hAnsiTheme="minorHAnsi" w:cstheme="minorHAnsi"/>
-          <w:color w:val="24292E"/>
-        </w:rPr>
-      </w:pPr>
-      <w:r>
-        <w:rPr>
-          <w:rFonts w:asciiTheme="minorHAnsi" w:hAnsiTheme="minorHAnsi" w:cstheme="minorHAnsi"/>
-          <w:color w:val="24292E"/>
-        </w:rPr>
-        <w:t xml:space="preserve">As it is binary classifier </w:t>
-      </w:r>
-    </w:p>
-    <w:p>
-      <w:pPr>
-        <w:pStyle w:val="NormalWeb"/>
-        <w:spacing w:before="0" w:beforeAutospacing="0" w:after="240" w:afterAutospacing="0"/>
-        <w:rPr>
-          <w:rFonts w:asciiTheme="minorHAnsi" w:hAnsiTheme="minorHAnsi" w:cstheme="minorHAnsi"/>
-          <w:color w:val="24292E"/>
-        </w:rPr>
-      </w:pPr>
-      <w:r>
-        <w:rPr>
-          <w:rFonts w:asciiTheme="minorHAnsi" w:hAnsiTheme="minorHAnsi" w:cstheme="minorHAnsi"/>
-          <w:color w:val="24292E"/>
-        </w:rPr>
-        <w:t xml:space="preserve">The first step which might be </w:t>
-      </w:r>
-      <w:r>
-        <w:rPr>
-          <w:rFonts w:asciiTheme="minorHAnsi" w:hAnsiTheme="minorHAnsi" w:cstheme="minorHAnsi"/>
-          <w:color w:val="24292E"/>
-        </w:rPr>
-        <w:t>beneficial</w:t>
-      </w:r>
-      <w:r>
-        <w:rPr>
-          <w:rFonts w:asciiTheme="minorHAnsi" w:hAnsiTheme="minorHAnsi" w:cstheme="minorHAnsi"/>
-          <w:color w:val="24292E"/>
-        </w:rPr>
-        <w:t xml:space="preserve"> </w:t>
-      </w:r>
-    </w:p>
-    <w:p>
-      <w:pPr>
-        <w:pStyle w:val="NormalWeb"/>
-        <w:spacing w:before="0" w:beforeAutospacing="0" w:after="240" w:afterAutospacing="0"/>
-        <w:rPr>
-          <w:rFonts w:asciiTheme="minorHAnsi" w:hAnsiTheme="minorHAnsi" w:cstheme="minorHAnsi"/>
-          <w:color w:val="24292E"/>
-        </w:rPr>
-      </w:pPr>
-    </w:p>
-    <w:p>
-      <w:pPr>
-        <w:pStyle w:val="NormalWeb"/>
-        <w:spacing w:before="0" w:beforeAutospacing="0" w:after="240" w:afterAutospacing="0"/>
-        <w:rPr>
-          <w:rFonts w:asciiTheme="minorHAnsi" w:hAnsiTheme="minorHAnsi" w:cstheme="minorHAnsi"/>
-          <w:color w:val="24292E"/>
-        </w:rPr>
-      </w:pPr>
-    </w:p>
-    <w:p>
-      <w:pPr>
-        <w:pStyle w:val="NormalWeb"/>
-        <w:spacing w:before="0" w:beforeAutospacing="0" w:after="240" w:afterAutospacing="0"/>
-        <w:rPr>
-          <w:rFonts w:asciiTheme="minorHAnsi" w:hAnsiTheme="minorHAnsi" w:cstheme="minorHAnsi"/>
-          <w:color w:val="24292E"/>
-        </w:rPr>
-      </w:pPr>
-      <w:r>
-        <w:rPr>
-          <w:rFonts w:asciiTheme="minorHAnsi" w:hAnsiTheme="minorHAnsi" w:cstheme="minorHAnsi"/>
-          <w:color w:val="24292E"/>
-        </w:rPr>
-        <w:t>In this final section, summarize a theoretical workflow for approaching a solution given the problem. Provide thorough discussion for what strategies you may consider employing, what analysis of the data might be required before being used, or which algorithms will be considered for your implementation. The workflow and discussion that you provide should align with the qualities of the previous sections. Additionally, you are encouraged to include small visualizations, pseudocode, or diagrams to aid in describing the project design, but it is not required. The discussion should clearly outline your intended workflow of the capstone project.</w:t>
-      </w:r>
-    </w:p>
-    <w:p>
-      <w:pPr>
-        <w:pStyle w:val="NormalWeb"/>
-        <w:spacing w:before="0" w:beforeAutospacing="0" w:after="240" w:afterAutospacing="0"/>
-        <w:rPr>
-          <w:rFonts w:asciiTheme="minorHAnsi" w:hAnsiTheme="minorHAnsi" w:cstheme="minorHAnsi"/>
-          <w:color w:val="24292E"/>
-        </w:rPr>
-      </w:pPr>
-    </w:p>
-    <w:p>
-      <w:pPr>
-        <w:pStyle w:val="Heading2"/>
-        <w:rPr>
-          <w:rFonts w:asciiTheme="minorHAnsi" w:hAnsiTheme="minorHAnsi" w:cstheme="minorHAnsi"/>
-        </w:rPr>
-      </w:pPr>
-      <w:r>
-        <w:rPr>
-          <w:rFonts w:asciiTheme="minorHAnsi" w:hAnsiTheme="minorHAnsi" w:cstheme="minorHAnsi"/>
-        </w:rPr>
-        <w:t>References</w:t>
-      </w:r>
-    </w:p>
-    <w:p/>
-    <w:p>
-      <w:pPr>
-        <w:pStyle w:val="NormalWeb"/>
-        <w:spacing w:before="0" w:beforeAutospacing="0" w:after="240" w:afterAutospacing="0"/>
-        <w:rPr>
-          <w:rFonts w:asciiTheme="minorHAnsi" w:hAnsiTheme="minorHAnsi" w:cstheme="minorHAnsi"/>
-          <w:color w:val="24292E"/>
-        </w:rPr>
-      </w:pPr>
-      <w:r>
-        <w:rPr>
-          <w:rFonts w:asciiTheme="minorHAnsi" w:hAnsiTheme="minorHAnsi" w:cstheme="minorHAnsi"/>
-          <w:color w:val="24292E"/>
-        </w:rPr>
-        <w:t xml:space="preserve">[1] </w:t>
-      </w:r>
-      <w:proofErr w:type="spellStart"/>
-      <w:r>
-        <w:rPr>
-          <w:rFonts w:asciiTheme="minorHAnsi" w:hAnsiTheme="minorHAnsi" w:cstheme="minorHAnsi"/>
-          <w:color w:val="24292E"/>
-        </w:rPr>
-        <w:t>Kaggle</w:t>
-      </w:r>
-      <w:proofErr w:type="spellEnd"/>
-      <w:r>
-        <w:rPr>
-          <w:rFonts w:asciiTheme="minorHAnsi" w:hAnsiTheme="minorHAnsi" w:cstheme="minorHAnsi"/>
-          <w:color w:val="24292E"/>
+          <w:sz w:val="22"/>
+          <w:szCs w:val="22"/>
         </w:rPr>
         <w:t xml:space="preserve"> competition: </w:t>
-      </w:r>
-      <w:hyperlink r:id="rId7" w:history="1">
-        <w:r>
-          <w:rPr>
-            <w:rStyle w:val="Hyperlink"/>
-            <w:rFonts w:asciiTheme="minorHAnsi" w:hAnsiTheme="minorHAnsi" w:cstheme="minorHAnsi"/>
-          </w:rPr>
-          <w:t>https://www.kaggle.com/c/statoil-iceberg-classifier-challenge</w:t>
-        </w:r>
-      </w:hyperlink>
-    </w:p>
-    <w:p>
-      <w:pPr>
-        <w:pStyle w:val="NormalWeb"/>
-        <w:spacing w:before="0" w:beforeAutospacing="0" w:after="240" w:afterAutospacing="0"/>
-        <w:rPr>
-          <w:rFonts w:asciiTheme="minorHAnsi" w:hAnsiTheme="minorHAnsi" w:cstheme="minorHAnsi"/>
-          <w:color w:val="24292E"/>
-        </w:rPr>
-      </w:pPr>
-      <w:r>
-        <w:rPr>
-          <w:rFonts w:asciiTheme="minorHAnsi" w:hAnsiTheme="minorHAnsi" w:cstheme="minorHAnsi"/>
-          <w:color w:val="24292E"/>
-        </w:rPr>
-        <w:t>[2</w:t>
-      </w:r>
-      <w:r>
-        <w:rPr>
-          <w:rFonts w:asciiTheme="minorHAnsi" w:hAnsiTheme="minorHAnsi" w:cstheme="minorHAnsi"/>
-          <w:color w:val="24292E"/>
-        </w:rPr>
-        <w:t xml:space="preserve">] </w:t>
-      </w:r>
-      <w:r>
-        <w:rPr>
-          <w:rFonts w:asciiTheme="minorHAnsi" w:hAnsiTheme="minorHAnsi" w:cstheme="minorHAnsi"/>
-          <w:color w:val="24292E"/>
-        </w:rPr>
-        <w:t xml:space="preserve">VGG: </w:t>
       </w:r>
       <w:hyperlink r:id="rId8" w:history="1">
         <w:r>
           <w:rPr>
             <w:rStyle w:val="Hyperlink"/>
             <w:rFonts w:asciiTheme="minorHAnsi" w:hAnsiTheme="minorHAnsi" w:cstheme="minorHAnsi"/>
+            <w:sz w:val="22"/>
+            <w:szCs w:val="22"/>
           </w:rPr>
-          <w:t>http://www.robots.ox.ac.uk/~vgg/research/very_deep/</w:t>
+          <w:t>https://www.kaggle.com/c/statoil-iceberg-classifier-challenge</w:t>
         </w:r>
       </w:hyperlink>
     </w:p>
@@ -1694,19 +3189,25 @@
         <w:rPr>
           <w:rFonts w:asciiTheme="minorHAnsi" w:hAnsiTheme="minorHAnsi" w:cstheme="minorHAnsi"/>
           <w:color w:val="24292E"/>
-        </w:rPr>
-      </w:pPr>
-      <w:r>
-        <w:rPr>
-          <w:rFonts w:asciiTheme="minorHAnsi" w:hAnsiTheme="minorHAnsi" w:cstheme="minorHAnsi"/>
-          <w:color w:val="24292E"/>
-        </w:rPr>
-        <w:t>[3</w:t>
-      </w:r>
-      <w:r>
-        <w:rPr>
-          <w:rFonts w:asciiTheme="minorHAnsi" w:hAnsiTheme="minorHAnsi" w:cstheme="minorHAnsi"/>
-          <w:color w:val="24292E"/>
+          <w:sz w:val="22"/>
+          <w:szCs w:val="22"/>
+        </w:rPr>
+      </w:pPr>
+      <w:r>
+        <w:rPr>
+          <w:rFonts w:asciiTheme="minorHAnsi" w:hAnsiTheme="minorHAnsi" w:cstheme="minorHAnsi"/>
+          <w:color w:val="24292E"/>
+          <w:sz w:val="22"/>
+          <w:szCs w:val="22"/>
+        </w:rPr>
+        <w:t>[2</w:t>
+      </w:r>
+      <w:r>
+        <w:rPr>
+          <w:rFonts w:asciiTheme="minorHAnsi" w:hAnsiTheme="minorHAnsi" w:cstheme="minorHAnsi"/>
+          <w:color w:val="24292E"/>
+          <w:sz w:val="22"/>
+          <w:szCs w:val="22"/>
         </w:rPr>
         <w:t xml:space="preserve">] </w:t>
       </w:r>
@@ -1714,16 +3215,20 @@
         <w:rPr>
           <w:rFonts w:asciiTheme="minorHAnsi" w:hAnsiTheme="minorHAnsi" w:cstheme="minorHAnsi"/>
           <w:color w:val="24292E"/>
-        </w:rPr>
-        <w:t xml:space="preserve">Inception: </w:t>
+          <w:sz w:val="22"/>
+          <w:szCs w:val="22"/>
+        </w:rPr>
+        <w:t xml:space="preserve">VGG: </w:t>
       </w:r>
       <w:hyperlink r:id="rId9" w:history="1">
         <w:r>
           <w:rPr>
             <w:rStyle w:val="Hyperlink"/>
             <w:rFonts w:asciiTheme="minorHAnsi" w:hAnsiTheme="minorHAnsi" w:cstheme="minorHAnsi"/>
+            <w:sz w:val="22"/>
+            <w:szCs w:val="22"/>
           </w:rPr>
-          <w:t>https://arxiv.org/pdf/1409.4842.pdf</w:t>
+          <w:t>http://www.robots.ox.ac.uk/~vgg/research/very_deep/</w:t>
         </w:r>
       </w:hyperlink>
     </w:p>
@@ -1734,40 +3239,46 @@
         <w:rPr>
           <w:rFonts w:asciiTheme="minorHAnsi" w:hAnsiTheme="minorHAnsi" w:cstheme="minorHAnsi"/>
           <w:color w:val="24292E"/>
-        </w:rPr>
-      </w:pPr>
-      <w:r>
-        <w:rPr>
-          <w:rFonts w:asciiTheme="minorHAnsi" w:hAnsiTheme="minorHAnsi" w:cstheme="minorHAnsi"/>
-        </w:rPr>
-        <w:lastRenderedPageBreak/>
-        <w:t>[</w:t>
-      </w:r>
-      <w:r>
-        <w:rPr>
-          <w:rFonts w:asciiTheme="minorHAnsi" w:hAnsiTheme="minorHAnsi" w:cstheme="minorHAnsi"/>
-        </w:rPr>
-        <w:t>4</w:t>
-      </w:r>
-      <w:r>
-        <w:rPr>
-          <w:rFonts w:asciiTheme="minorHAnsi" w:hAnsiTheme="minorHAnsi" w:cstheme="minorHAnsi"/>
+          <w:sz w:val="22"/>
+          <w:szCs w:val="22"/>
+        </w:rPr>
+      </w:pPr>
+      <w:r>
+        <w:rPr>
+          <w:rFonts w:asciiTheme="minorHAnsi" w:hAnsiTheme="minorHAnsi" w:cstheme="minorHAnsi"/>
+          <w:color w:val="24292E"/>
+          <w:sz w:val="22"/>
+          <w:szCs w:val="22"/>
+        </w:rPr>
+        <w:t>[3</w:t>
+      </w:r>
+      <w:r>
+        <w:rPr>
+          <w:rFonts w:asciiTheme="minorHAnsi" w:hAnsiTheme="minorHAnsi" w:cstheme="minorHAnsi"/>
+          <w:color w:val="24292E"/>
+          <w:sz w:val="22"/>
+          <w:szCs w:val="22"/>
         </w:rPr>
         <w:t xml:space="preserve">] </w:t>
       </w:r>
       <w:r>
         <w:rPr>
           <w:rFonts w:asciiTheme="minorHAnsi" w:hAnsiTheme="minorHAnsi" w:cstheme="minorHAnsi"/>
-        </w:rPr>
-        <w:t xml:space="preserve">Log loss: </w:t>
+          <w:color w:val="24292E"/>
+          <w:sz w:val="22"/>
+          <w:szCs w:val="22"/>
+        </w:rPr>
+        <w:t xml:space="preserve">Inception: </w:t>
       </w:r>
       <w:hyperlink r:id="rId10" w:history="1">
         <w:r>
           <w:rPr>
             <w:rStyle w:val="Hyperlink"/>
             <w:rFonts w:asciiTheme="minorHAnsi" w:hAnsiTheme="minorHAnsi" w:cstheme="minorHAnsi"/>
+            <w:sz w:val="22"/>
+            <w:szCs w:val="22"/>
           </w:rPr>
-          <w:t>http://www.exegetic.biz/blog/2015/12/making-sense-logarithmic-loss/</w:t>
+          <w:t>https://arxiv.org/pdf/1409.4842.pdf</w:t>
         </w:r>
       </w:hyperlink>
     </w:p>
@@ -1777,34 +3288,47 @@
         <w:spacing w:before="0" w:beforeAutospacing="0" w:after="240" w:afterAutospacing="0"/>
         <w:rPr>
           <w:rFonts w:asciiTheme="minorHAnsi" w:hAnsiTheme="minorHAnsi" w:cstheme="minorHAnsi"/>
-          <w:color w:val="24292E"/>
-        </w:rPr>
-      </w:pPr>
-      <w:r>
-        <w:rPr>
-          <w:rFonts w:asciiTheme="minorHAnsi" w:hAnsiTheme="minorHAnsi" w:cstheme="minorHAnsi"/>
-          <w:color w:val="24292E"/>
-        </w:rPr>
-        <w:t>[5</w:t>
-      </w:r>
-      <w:r>
-        <w:rPr>
-          <w:rFonts w:asciiTheme="minorHAnsi" w:hAnsiTheme="minorHAnsi" w:cstheme="minorHAnsi"/>
-          <w:color w:val="24292E"/>
-        </w:rPr>
-        <w:t xml:space="preserve">] </w:t>
-      </w:r>
-      <w:r>
-        <w:rPr>
-          <w:rFonts w:asciiTheme="minorHAnsi" w:hAnsiTheme="minorHAnsi" w:cstheme="minorHAnsi"/>
-          <w:color w:val="24292E"/>
-        </w:rPr>
-        <w:t>Benchmark model:</w:t>
-      </w:r>
-      <w:r>
-        <w:rPr>
-          <w:rFonts w:asciiTheme="minorHAnsi" w:hAnsiTheme="minorHAnsi" w:cstheme="minorHAnsi"/>
-          <w:color w:val="24292E"/>
+          <w:sz w:val="22"/>
+          <w:szCs w:val="22"/>
+        </w:rPr>
+      </w:pPr>
+      <w:r>
+        <w:rPr>
+          <w:rFonts w:asciiTheme="minorHAnsi" w:hAnsiTheme="minorHAnsi" w:cstheme="minorHAnsi"/>
+          <w:sz w:val="22"/>
+          <w:szCs w:val="22"/>
+        </w:rPr>
+        <w:t>[</w:t>
+      </w:r>
+      <w:r>
+        <w:rPr>
+          <w:rFonts w:asciiTheme="minorHAnsi" w:hAnsiTheme="minorHAnsi" w:cstheme="minorHAnsi"/>
+          <w:sz w:val="22"/>
+          <w:szCs w:val="22"/>
+        </w:rPr>
+        <w:t>4</w:t>
+      </w:r>
+      <w:r>
+        <w:rPr>
+          <w:rFonts w:asciiTheme="minorHAnsi" w:hAnsiTheme="minorHAnsi" w:cstheme="minorHAnsi"/>
+          <w:sz w:val="22"/>
+          <w:szCs w:val="22"/>
+        </w:rPr>
+        <w:t>]</w:t>
+      </w:r>
+      <w:r>
+        <w:rPr>
+          <w:rFonts w:asciiTheme="minorHAnsi" w:hAnsiTheme="minorHAnsi" w:cstheme="minorHAnsi"/>
+          <w:sz w:val="22"/>
+          <w:szCs w:val="22"/>
+        </w:rPr>
+        <w:t xml:space="preserve"> Polarization:</w:t>
+      </w:r>
+      <w:r>
+        <w:rPr>
+          <w:rFonts w:asciiTheme="minorHAnsi" w:hAnsiTheme="minorHAnsi" w:cstheme="minorHAnsi"/>
+          <w:sz w:val="22"/>
+          <w:szCs w:val="22"/>
         </w:rPr>
         <w:t xml:space="preserve"> </w:t>
       </w:r>
@@ -1813,8 +3337,10 @@
           <w:rPr>
             <w:rStyle w:val="Hyperlink"/>
             <w:rFonts w:asciiTheme="minorHAnsi" w:hAnsiTheme="minorHAnsi" w:cstheme="minorHAnsi"/>
+            <w:sz w:val="22"/>
+            <w:szCs w:val="22"/>
           </w:rPr>
-          <w:t>https://www.kaggle.com/camnugent/convolutional-neural-net-tensorflow-lb-0-27</w:t>
+          <w:t>http://learningzone.rspsoc.org.uk/index.php/Learning-Materials/Radar-Imaging/Image-Interpretation-Polarisation</w:t>
         </w:r>
       </w:hyperlink>
     </w:p>
@@ -1825,19 +3351,25 @@
         <w:rPr>
           <w:rFonts w:asciiTheme="minorHAnsi" w:hAnsiTheme="minorHAnsi" w:cstheme="minorHAnsi"/>
           <w:color w:val="24292E"/>
-        </w:rPr>
-      </w:pPr>
-      <w:r>
-        <w:rPr>
-          <w:rFonts w:asciiTheme="minorHAnsi" w:hAnsiTheme="minorHAnsi" w:cstheme="minorHAnsi"/>
-          <w:color w:val="24292E"/>
-        </w:rPr>
-        <w:t>[6</w:t>
-      </w:r>
-      <w:r>
-        <w:rPr>
-          <w:rFonts w:asciiTheme="minorHAnsi" w:hAnsiTheme="minorHAnsi" w:cstheme="minorHAnsi"/>
-          <w:color w:val="24292E"/>
+          <w:sz w:val="22"/>
+          <w:szCs w:val="22"/>
+        </w:rPr>
+      </w:pPr>
+      <w:r>
+        <w:rPr>
+          <w:rFonts w:asciiTheme="minorHAnsi" w:hAnsiTheme="minorHAnsi" w:cstheme="minorHAnsi"/>
+          <w:color w:val="24292E"/>
+          <w:sz w:val="22"/>
+          <w:szCs w:val="22"/>
+        </w:rPr>
+        <w:t>[5</w:t>
+      </w:r>
+      <w:r>
+        <w:rPr>
+          <w:rFonts w:asciiTheme="minorHAnsi" w:hAnsiTheme="minorHAnsi" w:cstheme="minorHAnsi"/>
+          <w:color w:val="24292E"/>
+          <w:sz w:val="22"/>
+          <w:szCs w:val="22"/>
         </w:rPr>
         <w:t xml:space="preserve">] </w:t>
       </w:r>
@@ -1846,6 +3378,8 @@
         <w:rPr>
           <w:rFonts w:asciiTheme="minorHAnsi" w:hAnsiTheme="minorHAnsi" w:cstheme="minorHAnsi"/>
           <w:color w:val="24292E"/>
+          <w:sz w:val="22"/>
+          <w:szCs w:val="22"/>
         </w:rPr>
         <w:t>Kaggle</w:t>
       </w:r>
@@ -1854,30 +3388,149 @@
         <w:rPr>
           <w:rFonts w:asciiTheme="minorHAnsi" w:hAnsiTheme="minorHAnsi" w:cstheme="minorHAnsi"/>
           <w:color w:val="24292E"/>
-        </w:rPr>
-        <w:t xml:space="preserve"> leaderboard</w:t>
-      </w:r>
-      <w:r>
-        <w:rPr>
-          <w:rFonts w:asciiTheme="minorHAnsi" w:hAnsiTheme="minorHAnsi" w:cstheme="minorHAnsi"/>
-          <w:color w:val="24292E"/>
-        </w:rPr>
-        <w:t>:</w:t>
-      </w:r>
-      <w:r>
-        <w:rPr>
-          <w:rFonts w:asciiTheme="minorHAnsi" w:hAnsiTheme="minorHAnsi" w:cstheme="minorHAnsi"/>
-          <w:color w:val="24292E"/>
-        </w:rPr>
-        <w:t xml:space="preserve">  </w:t>
+          <w:sz w:val="22"/>
+          <w:szCs w:val="22"/>
+        </w:rPr>
+        <w:t xml:space="preserve"> leaderboard:  </w:t>
       </w:r>
       <w:hyperlink r:id="rId12" w:history="1">
         <w:r>
           <w:rPr>
             <w:rStyle w:val="Hyperlink"/>
             <w:rFonts w:asciiTheme="minorHAnsi" w:hAnsiTheme="minorHAnsi" w:cstheme="minorHAnsi"/>
+            <w:sz w:val="22"/>
+            <w:szCs w:val="22"/>
           </w:rPr>
           <w:t>https://www.kaggle.com/c/statoil-iceberg-classifier-challenge/leaderboard</w:t>
+        </w:r>
+      </w:hyperlink>
+    </w:p>
+    <w:p>
+      <w:pPr>
+        <w:pStyle w:val="NormalWeb"/>
+        <w:spacing w:before="0" w:beforeAutospacing="0" w:after="240" w:afterAutospacing="0"/>
+        <w:rPr>
+          <w:rFonts w:asciiTheme="minorHAnsi" w:hAnsiTheme="minorHAnsi" w:cstheme="minorHAnsi"/>
+          <w:color w:val="24292E"/>
+          <w:sz w:val="22"/>
+          <w:szCs w:val="22"/>
+        </w:rPr>
+      </w:pPr>
+      <w:r>
+        <w:rPr>
+          <w:rFonts w:asciiTheme="minorHAnsi" w:hAnsiTheme="minorHAnsi" w:cstheme="minorHAnsi"/>
+          <w:color w:val="24292E"/>
+          <w:sz w:val="22"/>
+          <w:szCs w:val="22"/>
+        </w:rPr>
+        <w:t>[6</w:t>
+      </w:r>
+      <w:r>
+        <w:rPr>
+          <w:rFonts w:asciiTheme="minorHAnsi" w:hAnsiTheme="minorHAnsi" w:cstheme="minorHAnsi"/>
+          <w:color w:val="24292E"/>
+          <w:sz w:val="22"/>
+          <w:szCs w:val="22"/>
+        </w:rPr>
+        <w:t xml:space="preserve">] Benchmark model: </w:t>
+      </w:r>
+      <w:hyperlink r:id="rId13" w:history="1">
+        <w:r>
+          <w:rPr>
+            <w:rStyle w:val="Hyperlink"/>
+            <w:rFonts w:asciiTheme="minorHAnsi" w:hAnsiTheme="minorHAnsi" w:cstheme="minorHAnsi"/>
+            <w:sz w:val="22"/>
+            <w:szCs w:val="22"/>
+          </w:rPr>
+          <w:t>https://www.kaggle.com/camnugent/convolutional-neural-net-tensorflow-lb-0-27</w:t>
+        </w:r>
+      </w:hyperlink>
+    </w:p>
+    <w:p>
+      <w:pPr>
+        <w:pStyle w:val="NormalWeb"/>
+        <w:spacing w:before="0" w:beforeAutospacing="0" w:after="240" w:afterAutospacing="0"/>
+        <w:rPr>
+          <w:rFonts w:asciiTheme="minorHAnsi" w:hAnsiTheme="minorHAnsi" w:cstheme="minorHAnsi"/>
+          <w:color w:val="24292E"/>
+          <w:sz w:val="22"/>
+          <w:szCs w:val="22"/>
+        </w:rPr>
+      </w:pPr>
+      <w:r>
+        <w:rPr>
+          <w:rFonts w:asciiTheme="minorHAnsi" w:hAnsiTheme="minorHAnsi" w:cstheme="minorHAnsi"/>
+          <w:sz w:val="22"/>
+          <w:szCs w:val="22"/>
+        </w:rPr>
+        <w:t>[7</w:t>
+      </w:r>
+      <w:r>
+        <w:rPr>
+          <w:rFonts w:asciiTheme="minorHAnsi" w:hAnsiTheme="minorHAnsi" w:cstheme="minorHAnsi"/>
+          <w:sz w:val="22"/>
+          <w:szCs w:val="22"/>
+        </w:rPr>
+        <w:t xml:space="preserve">] </w:t>
+      </w:r>
+      <w:r>
+        <w:rPr>
+          <w:rFonts w:asciiTheme="minorHAnsi" w:hAnsiTheme="minorHAnsi" w:cstheme="minorHAnsi"/>
+          <w:sz w:val="22"/>
+          <w:szCs w:val="22"/>
+        </w:rPr>
+        <w:t xml:space="preserve">Log loss: </w:t>
+      </w:r>
+      <w:hyperlink r:id="rId14" w:history="1">
+        <w:r>
+          <w:rPr>
+            <w:rStyle w:val="Hyperlink"/>
+            <w:rFonts w:asciiTheme="minorHAnsi" w:hAnsiTheme="minorHAnsi" w:cstheme="minorHAnsi"/>
+            <w:sz w:val="22"/>
+            <w:szCs w:val="22"/>
+          </w:rPr>
+          <w:t>http://www.exegetic.biz/blog/2015/12/making-sense-logarithmic-loss/</w:t>
+        </w:r>
+      </w:hyperlink>
+    </w:p>
+    <w:p>
+      <w:pPr>
+        <w:pStyle w:val="NormalWeb"/>
+        <w:spacing w:before="0" w:beforeAutospacing="0" w:after="240" w:afterAutospacing="0"/>
+        <w:rPr>
+          <w:rFonts w:asciiTheme="minorHAnsi" w:hAnsiTheme="minorHAnsi" w:cstheme="minorHAnsi"/>
+          <w:color w:val="24292E"/>
+          <w:sz w:val="22"/>
+          <w:szCs w:val="22"/>
+        </w:rPr>
+      </w:pPr>
+      <w:r>
+        <w:rPr>
+          <w:rFonts w:asciiTheme="minorHAnsi" w:hAnsiTheme="minorHAnsi" w:cstheme="minorHAnsi"/>
+          <w:color w:val="24292E"/>
+          <w:sz w:val="22"/>
+          <w:szCs w:val="22"/>
+        </w:rPr>
+        <w:t>[8</w:t>
+      </w:r>
+      <w:r>
+        <w:rPr>
+          <w:rFonts w:asciiTheme="minorHAnsi" w:hAnsiTheme="minorHAnsi" w:cstheme="minorHAnsi"/>
+          <w:color w:val="24292E"/>
+          <w:sz w:val="22"/>
+          <w:szCs w:val="22"/>
+        </w:rPr>
+        <w:t xml:space="preserve">] Data Normalization: </w:t>
+      </w:r>
+      <w:hyperlink r:id="rId15" w:history="1">
+        <w:r>
+          <w:rPr>
+            <w:rStyle w:val="Hyperlink"/>
+            <w:rFonts w:asciiTheme="minorHAnsi" w:hAnsiTheme="minorHAnsi" w:cstheme="minorHAnsi"/>
+            <w:sz w:val="22"/>
+            <w:szCs w:val="22"/>
+          </w:rPr>
+          <w:t>http://sebastianraschka.com/Articles/2014_about_feature_scaling.html</w:t>
         </w:r>
       </w:hyperlink>
     </w:p>
@@ -1909,7 +3562,7 @@
         <w:rFonts w:ascii="Symbol" w:eastAsia="Times New Roman" w:hAnsi="Symbol" w:cstheme="minorHAnsi" w:hint="default"/>
       </w:rPr>
     </w:lvl>
-    <w:lvl w:ilvl="1" w:tplc="04090003" w:tentative="1">
+    <w:lvl w:ilvl="1" w:tplc="04090003">
       <w:start w:val="1"/>
       <w:numFmt w:val="bullet"/>
       <w:lvlText w:val="o"/>
@@ -3078,7 +4731,7 @@
 </file>
 
 <file path=customXml/itemProps1.xml><?xml version="1.0" encoding="utf-8"?>
-<ds:datastoreItem xmlns:ds="http://schemas.openxmlformats.org/officeDocument/2006/customXml" ds:itemID="{F4ADB832-17A0-4D72-B4EE-1AE45216E123}">
+<ds:datastoreItem xmlns:ds="http://schemas.openxmlformats.org/officeDocument/2006/customXml" ds:itemID="{0D126C08-FAF2-4BE4-9B59-6D12BFB81AD1}">
   <ds:schemaRefs>
     <ds:schemaRef ds:uri="http://schemas.openxmlformats.org/officeDocument/2006/bibliography"/>
   </ds:schemaRefs>
